--- a/assignement1reinforcementlearning.docx
+++ b/assignement1reinforcementlearning.docx
@@ -190,8 +190,127 @@
         <w:t xml:space="preserve"> Task 2</w:t>
       </w:r>
     </w:p>
+    <w:p>
+      <w:r>
+        <w:rPr>
+          <w:noProof/>
+        </w:rPr>
+        <w:lastRenderedPageBreak/>
+        <w:drawing>
+          <wp:inline distT="0" distB="0" distL="0" distR="0" wp14:anchorId="4E2345FF" wp14:editId="3A4131A9">
+            <wp:extent cx="5731510" cy="3722370"/>
+            <wp:effectExtent l="0" t="0" r="0" b="0"/>
+            <wp:docPr id="1723095476" name="Picture 2" descr="A screenshot of a computer&#10;&#10;Description automatically generated"/>
+            <wp:cNvGraphicFramePr>
+              <a:graphicFrameLocks xmlns:a="http://schemas.openxmlformats.org/drawingml/2006/main" noChangeAspect="1"/>
+            </wp:cNvGraphicFramePr>
+            <a:graphic xmlns:a="http://schemas.openxmlformats.org/drawingml/2006/main">
+              <a:graphicData uri="http://schemas.openxmlformats.org/drawingml/2006/picture">
+                <pic:pic xmlns:pic="http://schemas.openxmlformats.org/drawingml/2006/picture">
+                  <pic:nvPicPr>
+                    <pic:cNvPr id="1723095476" name="Picture 2" descr="A screenshot of a computer&#10;&#10;Description automatically generated"/>
+                    <pic:cNvPicPr/>
+                  </pic:nvPicPr>
+                  <pic:blipFill>
+                    <a:blip r:embed="rId6" cstate="print">
+                      <a:extLst>
+                        <a:ext uri="{28A0092B-C50C-407E-A947-70E740481C1C}">
+                          <a14:useLocalDpi xmlns:a14="http://schemas.microsoft.com/office/drawing/2010/main" val="0"/>
+                        </a:ext>
+                      </a:extLst>
+                    </a:blip>
+                    <a:stretch>
+                      <a:fillRect/>
+                    </a:stretch>
+                  </pic:blipFill>
+                  <pic:spPr>
+                    <a:xfrm>
+                      <a:off x="0" y="0"/>
+                      <a:ext cx="5731510" cy="3722370"/>
+                    </a:xfrm>
+                    <a:prstGeom prst="rect">
+                      <a:avLst/>
+                    </a:prstGeom>
+                  </pic:spPr>
+                </pic:pic>
+              </a:graphicData>
+            </a:graphic>
+          </wp:inline>
+        </w:drawing>
+      </w:r>
+      <w:r>
+        <w:rPr>
+          <w:noProof/>
+        </w:rPr>
+        <w:drawing>
+          <wp:inline distT="0" distB="0" distL="0" distR="0" wp14:anchorId="721AFB0E" wp14:editId="101E400D">
+            <wp:extent cx="5731510" cy="3722370"/>
+            <wp:effectExtent l="0" t="0" r="0" b="0"/>
+            <wp:docPr id="1619774811" name="Picture 1" descr="A screenshot of a computer&#10;&#10;Description automatically generated"/>
+            <wp:cNvGraphicFramePr>
+              <a:graphicFrameLocks xmlns:a="http://schemas.openxmlformats.org/drawingml/2006/main" noChangeAspect="1"/>
+            </wp:cNvGraphicFramePr>
+            <a:graphic xmlns:a="http://schemas.openxmlformats.org/drawingml/2006/main">
+              <a:graphicData uri="http://schemas.openxmlformats.org/drawingml/2006/picture">
+                <pic:pic xmlns:pic="http://schemas.openxmlformats.org/drawingml/2006/picture">
+                  <pic:nvPicPr>
+                    <pic:cNvPr id="1619774811" name="Picture 1" descr="A screenshot of a computer&#10;&#10;Description automatically generated"/>
+                    <pic:cNvPicPr/>
+                  </pic:nvPicPr>
+                  <pic:blipFill>
+                    <a:blip r:embed="rId7" cstate="print">
+                      <a:extLst>
+                        <a:ext uri="{28A0092B-C50C-407E-A947-70E740481C1C}">
+                          <a14:useLocalDpi xmlns:a14="http://schemas.microsoft.com/office/drawing/2010/main" val="0"/>
+                        </a:ext>
+                      </a:extLst>
+                    </a:blip>
+                    <a:stretch>
+                      <a:fillRect/>
+                    </a:stretch>
+                  </pic:blipFill>
+                  <pic:spPr>
+                    <a:xfrm>
+                      <a:off x="0" y="0"/>
+                      <a:ext cx="5731510" cy="3722370"/>
+                    </a:xfrm>
+                    <a:prstGeom prst="rect">
+                      <a:avLst/>
+                    </a:prstGeom>
+                  </pic:spPr>
+                </pic:pic>
+              </a:graphicData>
+            </a:graphic>
+          </wp:inline>
+        </w:drawing>
+      </w:r>
+    </w:p>
+    <w:p>
+      <w:r>
+        <w:t xml:space="preserve">Screenshots from running </w:t>
+      </w:r>
+      <w:r>
+        <w:t>astarheuristics.py</w:t>
+      </w:r>
+      <w:r>
+        <w:t xml:space="preserve"> file. Run it with the command : </w:t>
+      </w:r>
+      <w:r>
+        <w:t xml:space="preserve">starheuristics.py </w:t>
+      </w:r>
+      <w:r>
+        <w:t>–</w:t>
+      </w:r>
+      <w:r>
+        <w:t>bench</w:t>
+      </w:r>
+      <w:r>
+        <w:t xml:space="preserve"> for the results.</w:t>
+      </w:r>
+    </w:p>
     <w:p/>
     <w:p/>
+    <w:p/>
     <w:p>
       <w:r>
         <w:t>Hello from the pygame community. https://www.pygame.org/contribute.html</w:t>
@@ -231,149 +350,727 @@
     </w:p>
     <w:p>
       <w:r>
+        <w:t>------------------------------------------------------------------------------------------</w:t>
+      </w:r>
+    </w:p>
+    <w:p>
+      <w:r>
+        <w:t>Empty Grid             | Euclidean              |   47.284 |     7.09 |       YES |      481</w:t>
+      </w:r>
+    </w:p>
+    <w:p>
+      <w:r>
+        <w:t>Empty Grid             | Manhattan              |   47.284 |     0.55 |       YES |       40</w:t>
+      </w:r>
+    </w:p>
+    <w:p>
+      <w:r>
+        <w:t>Empty Grid             | Chebyshev              |   47.284 |     9.13 |       YES |      708</w:t>
+      </w:r>
+    </w:p>
+    <w:p>
+      <w:r>
+        <w:t>Empty Grid             | WeightedEuclid w=0.5   |   47.284 |    18.99 |       YES |     1402</w:t>
+      </w:r>
+    </w:p>
+    <w:p>
+      <w:r>
+        <w:t>Empty Grid             | WeightedEuclid w=1.0   |   47.284 |     6.89 |       YES |      481</w:t>
+      </w:r>
+    </w:p>
+    <w:p>
+      <w:r>
+        <w:t>Empty Grid             | WeightedEuclid w=1.5   |   47.284 |     0.57 |       YES |       40</w:t>
+      </w:r>
+    </w:p>
+    <w:p>
+      <w:r>
+        <w:t>Empty Grid             | WeightedEuclid w=2.0   |   47.284 |     0.61 |       YES |       40</w:t>
+      </w:r>
+    </w:p>
+    <w:p>
+      <w:r>
+        <w:t>Simple Barrier         | Euclidean              |   47.284 |     5.21 |       YES |      377</w:t>
+      </w:r>
+    </w:p>
+    <w:p>
+      <w:r>
+        <w:t>Simple Barrier         | Manhattan              |   47.284 |     1.11 |       YES |       78</w:t>
+      </w:r>
+    </w:p>
+    <w:p>
+      <w:r>
+        <w:t>Simple Barrier         | Chebyshev              |   47.284 |     6.58 |       YES |      550</w:t>
+      </w:r>
+    </w:p>
+    <w:p>
+      <w:r>
+        <w:t>Simple Barrier         | WeightedEuclid w=0.5   |   47.284 |    15.01 |       YES |     1151</w:t>
+      </w:r>
+    </w:p>
+    <w:p>
+      <w:r>
+        <w:t>Simple Barrier         | WeightedEuclid w=1.0   |   47.284 |     5.04 |       YES |      377</w:t>
+      </w:r>
+    </w:p>
+    <w:p>
+      <w:r>
+        <w:t>Simple Barrier         | WeightedEuclid w=1.5   |   48.113 |     0.62 |        NO |       45</w:t>
+      </w:r>
+    </w:p>
+    <w:p>
+      <w:r>
+        <w:t>Simple Barrier         | WeightedEuclid w=2.0   |   48.113 |     0.67 |        NO |       50</w:t>
+      </w:r>
+    </w:p>
+    <w:p>
+      <w:r>
+        <w:t>Maze                   | Euclidean              |  151.000 |     2.75 |       YES |      381</w:t>
+      </w:r>
+    </w:p>
+    <w:p>
+      <w:r>
+        <w:t>Maze                   | Manhattan              |  151.000 |     2.32 |       YES |      374</w:t>
+      </w:r>
+    </w:p>
+    <w:p>
+      <w:r>
         <w:lastRenderedPageBreak/>
+        <w:t>Maze                   | Chebyshev              |  151.000 |     2.42 |       YES |      385</w:t>
+      </w:r>
+    </w:p>
+    <w:p>
+      <w:r>
+        <w:t>Maze                   | WeightedEuclid w=0.5   |  151.000 |     7.01 |       YES |      395</w:t>
+      </w:r>
+    </w:p>
+    <w:p>
+      <w:r>
+        <w:t>Maze                   | WeightedEuclid w=1.0   |  151.000 |     2.74 |       YES |      381</w:t>
+      </w:r>
+    </w:p>
+    <w:p>
+      <w:r>
+        <w:t>Maze                   | WeightedEuclid w=1.5   |  151.000 |     2.36 |       YES |      351</w:t>
+      </w:r>
+    </w:p>
+    <w:p>
+      <w:r>
+        <w:t>Maze                   | WeightedEuclid w=2.0   |  151.000 |     2.32 |       YES |      331</w:t>
+      </w:r>
+    </w:p>
+    <w:p>
+      <w:r>
+        <w:t>Scattered Obstacles    | Euclidean              |   49.627 |     4.28 |       YES |      385</w:t>
+      </w:r>
+    </w:p>
+    <w:p>
+      <w:r>
+        <w:t>Scattered Obstacles    | Manhattan              |   49.627 |     0.62 |       YES |       58</w:t>
+      </w:r>
+    </w:p>
+    <w:p>
+      <w:r>
+        <w:t>Scattered Obstacles    | Chebyshev              |   49.627 |     5.93 |       YES |      574</w:t>
+      </w:r>
+    </w:p>
+    <w:p>
+      <w:r>
+        <w:t>Scattered Obstacles    | WeightedEuclid w=0.5   |   49.627 |    11.43 |       YES |     1111</w:t>
+      </w:r>
+    </w:p>
+    <w:p>
+      <w:r>
+        <w:t>Scattered Obstacles    | WeightedEuclid w=1.0   |   49.627 |     4.36 |       YES |      385</w:t>
+      </w:r>
+    </w:p>
+    <w:p>
+      <w:r>
+        <w:t>Scattered Obstacles    | WeightedEuclid w=1.5   |   49.627 |     0.60 |       YES |       55</w:t>
+      </w:r>
+    </w:p>
+    <w:p>
+      <w:r>
+        <w:t>Scattered Obstacles    | WeightedEuclid w=2.0   |   50.456 |     0.56 |        NO |       53</w:t>
+      </w:r>
+    </w:p>
+    <w:p/>
+    <w:p>
+      <w:r>
+        <w:t>Done.</w:t>
+      </w:r>
+    </w:p>
+    <w:p/>
+    <w:p>
+      <w:r>
+        <w:t xml:space="preserve">Task 3 </w:t>
+      </w:r>
+    </w:p>
+    <w:p/>
+    <w:p>
+      <w:r>
+        <w:t>(/Users/pascal-maker/pascalworkspace/env) pascal-maker@MacBook-Pro-van-Pascal reinforcementlearning % python astarheuristics.py  --bench</w:t>
+      </w:r>
+    </w:p>
+    <w:p>
+      <w:r>
+        <w:t>pygame 2.5.2 (SDL 2.28.3, Python 3.10.15)</w:t>
+      </w:r>
+    </w:p>
+    <w:p>
+      <w:r>
+        <w:t>Hello from the pygame community. https://www.pygame.org/contribute.html</w:t>
+      </w:r>
+    </w:p>
+    <w:p/>
+    <w:p>
+      <w:r>
+        <w:t>=== A* Benchmark (COLS=45, ROWS=35, diag=True) ===</w:t>
+      </w:r>
+    </w:p>
+    <w:p>
+      <w:r>
+        <w:t>Start=(5, 5), Goal=(44, 25)</w:t>
+      </w:r>
+    </w:p>
+    <w:p/>
+    <w:p>
+      <w:r>
+        <w:t>Scenario               | Heuristic          |    Length |  Time(ms) |  Optimal |   Explrd</w:t>
+      </w:r>
+    </w:p>
+    <w:p>
+      <w:r>
         <w:t>------------------------------------------------------------------------------------------</w:t>
       </w:r>
     </w:p>
     <w:p>
       <w:r>
-        <w:t>Empty Grid             | Euclidean              |   47.284 |     7.09 |       YES |      481</w:t>
-      </w:r>
-    </w:p>
-    <w:p>
-      <w:r>
-        <w:t>Empty Grid             | Manhattan              |   47.284 |     0.55 |       YES |       40</w:t>
-      </w:r>
-    </w:p>
-    <w:p>
-      <w:r>
-        <w:t>Empty Grid             | Chebyshev              |   47.284 |     9.13 |       YES |      708</w:t>
-      </w:r>
-    </w:p>
-    <w:p>
-      <w:r>
-        <w:t>Empty Grid             | WeightedEuclid w=0.5   |   47.284 |    18.99 |       YES |     1402</w:t>
-      </w:r>
-    </w:p>
-    <w:p>
-      <w:r>
-        <w:t>Empty Grid             | WeightedEuclid w=1.0   |   47.284 |     6.89 |       YES |      481</w:t>
-      </w:r>
-    </w:p>
-    <w:p>
-      <w:r>
-        <w:t>Empty Grid             | WeightedEuclid w=1.5   |   47.284 |     0.57 |       YES |       40</w:t>
-      </w:r>
-    </w:p>
-    <w:p>
-      <w:r>
-        <w:t>Empty Grid             | WeightedEuclid w=2.0   |   47.284 |     0.61 |       YES |       40</w:t>
-      </w:r>
-    </w:p>
-    <w:p>
-      <w:r>
-        <w:t>Simple Barrier         | Euclidean              |   47.284 |     5.21 |       YES |      377</w:t>
-      </w:r>
-    </w:p>
-    <w:p>
-      <w:r>
-        <w:t>Simple Barrier         | Manhattan              |   47.284 |     1.11 |       YES |       78</w:t>
-      </w:r>
-    </w:p>
-    <w:p>
-      <w:r>
-        <w:t>Simple Barrier         | Chebyshev              |   47.284 |     6.58 |       YES |      550</w:t>
-      </w:r>
-    </w:p>
-    <w:p>
-      <w:r>
-        <w:t>Simple Barrier         | WeightedEuclid w=0.5   |   47.284 |    15.01 |       YES |     1151</w:t>
-      </w:r>
-    </w:p>
-    <w:p>
-      <w:r>
-        <w:t>Simple Barrier         | WeightedEuclid w=1.0   |   47.284 |     5.04 |       YES |      377</w:t>
-      </w:r>
-    </w:p>
-    <w:p>
-      <w:r>
-        <w:t>Simple Barrier         | WeightedEuclid w=1.5   |   48.113 |     0.62 |        NO |       45</w:t>
-      </w:r>
-    </w:p>
-    <w:p>
-      <w:r>
-        <w:t>Simple Barrier         | WeightedEuclid w=2.0   |   48.113 |     0.67 |        NO |       50</w:t>
-      </w:r>
-    </w:p>
-    <w:p>
-      <w:r>
-        <w:t>Maze                   | Euclidean              |  151.000 |     2.75 |       YES |      381</w:t>
-      </w:r>
-    </w:p>
-    <w:p>
-      <w:r>
-        <w:t>Maze                   | Manhattan              |  151.000 |     2.32 |       YES |      374</w:t>
-      </w:r>
-    </w:p>
-    <w:p>
-      <w:r>
-        <w:t>Maze                   | Chebyshev              |  151.000 |     2.42 |       YES |      385</w:t>
-      </w:r>
-    </w:p>
-    <w:p>
-      <w:r>
-        <w:t>Maze                   | WeightedEuclid w=0.5   |  151.000 |     7.01 |       YES |      395</w:t>
-      </w:r>
-    </w:p>
-    <w:p>
-      <w:r>
-        <w:t>Maze                   | WeightedEuclid w=1.0   |  151.000 |     2.74 |       YES |      381</w:t>
-      </w:r>
-    </w:p>
-    <w:p>
-      <w:r>
-        <w:t>Maze                   | WeightedEuclid w=1.5   |  151.000 |     2.36 |       YES |      351</w:t>
-      </w:r>
-    </w:p>
-    <w:p>
-      <w:r>
-        <w:t>Maze                   | WeightedEuclid w=2.0   |  151.000 |     2.32 |       YES |      331</w:t>
-      </w:r>
-    </w:p>
-    <w:p>
-      <w:r>
-        <w:t>Scattered Obstacles    | Euclidean              |   49.627 |     4.28 |       YES |      385</w:t>
-      </w:r>
-    </w:p>
-    <w:p>
-      <w:r>
-        <w:t>Scattered Obstacles    | Manhattan              |   49.627 |     0.62 |       YES |       58</w:t>
-      </w:r>
-    </w:p>
-    <w:p>
-      <w:r>
-        <w:t>Scattered Obstacles    | Chebyshev              |   49.627 |     5.93 |       YES |      574</w:t>
-      </w:r>
-    </w:p>
-    <w:p>
-      <w:r>
-        <w:t>Scattered Obstacles    | WeightedEuclid w=0.5   |   49.627 |    11.43 |       YES |     1111</w:t>
-      </w:r>
-    </w:p>
-    <w:p>
-      <w:r>
-        <w:t>Scattered Obstacles    | WeightedEuclid w=1.0   |   49.627 |     4.36 |       YES |      385</w:t>
-      </w:r>
-    </w:p>
-    <w:p>
-      <w:r>
-        <w:t>Scattered Obstacles    | WeightedEuclid w=1.5   |   49.627 |     0.60 |       YES |       55</w:t>
+        <w:t>Empty Grid             | Euclidean          |    47.284 |      6.33 |      YES |      481</w:t>
       </w:r>
     </w:p>
     <w:p>
       <w:r>
         <w:lastRenderedPageBreak/>
-        <w:t>Scattered Obstacles    | WeightedEuclid w=2.0   |   50.456 |     0.56 |        NO |       53</w:t>
+        <w:t>Empty Grid             | Manhattan          |    47.284 |      0.48 |      YES |       40</w:t>
+      </w:r>
+    </w:p>
+    <w:p>
+      <w:r>
+        <w:t>Empty Grid             | Chebyshev          |    47.284 |      8.79 |      YES |      708</w:t>
+      </w:r>
+    </w:p>
+    <w:p>
+      <w:r>
+        <w:t>Empty Grid             | Weighted w=0.5     |    47.284 |     17.84 |      YES |     1402</w:t>
+      </w:r>
+    </w:p>
+    <w:p>
+      <w:r>
+        <w:t>Empty Grid             | Weighted w=1.0     |    47.284 |      6.24 |      YES |      481</w:t>
+      </w:r>
+    </w:p>
+    <w:p>
+      <w:r>
+        <w:t>Empty Grid             | Weighted w=1.5     |    47.284 |      0.60 |      YES |       40</w:t>
+      </w:r>
+    </w:p>
+    <w:p>
+      <w:r>
+        <w:t>Empty Grid             | Weighted w=2.0     |    47.284 |      0.48 |      YES |       40</w:t>
+      </w:r>
+    </w:p>
+    <w:p>
+      <w:r>
+        <w:t>Simple Barrier         | Euclidean          |    47.284 |      4.74 |      YES |      377</w:t>
+      </w:r>
+    </w:p>
+    <w:p>
+      <w:r>
+        <w:t>Simple Barrier         | Manhattan          |    47.284 |      1.03 |      YES |       78</w:t>
+      </w:r>
+    </w:p>
+    <w:p>
+      <w:r>
+        <w:t>Simple Barrier         | Chebyshev          |    47.284 |      6.40 |      YES |      550</w:t>
+      </w:r>
+    </w:p>
+    <w:p>
+      <w:r>
+        <w:t>Simple Barrier         | Weighted w=0.5     |    47.284 |     14.51 |      YES |     1151</w:t>
+      </w:r>
+    </w:p>
+    <w:p>
+      <w:r>
+        <w:t>Simple Barrier         | Weighted w=1.0     |    47.284 |      4.79 |      YES |      377</w:t>
+      </w:r>
+    </w:p>
+    <w:p>
+      <w:r>
+        <w:t>Simple Barrier         | Weighted w=1.5     |    48.113 |      0.56 |       NO |       45</w:t>
+      </w:r>
+    </w:p>
+    <w:p>
+      <w:r>
+        <w:t>Simple Barrier         | Weighted w=2.0     |    48.113 |      0.62 |       NO |       50</w:t>
+      </w:r>
+    </w:p>
+    <w:p>
+      <w:r>
+        <w:t>Maze DFS               | Euclidean          |   219.000 |      7.29 |      YES |      506</w:t>
+      </w:r>
+    </w:p>
+    <w:p>
+      <w:r>
+        <w:t>Maze DFS               | Manhattan          |   219.000 |      3.40 |      YES |      506</w:t>
+      </w:r>
+    </w:p>
+    <w:p>
+      <w:r>
+        <w:t>Maze DFS               | Chebyshev          |   219.000 |      3.14 |      YES |      506</w:t>
+      </w:r>
+    </w:p>
+    <w:p>
+      <w:r>
+        <w:t>Maze DFS               | Weighted w=0.5     |   219.000 |      3.04 |      YES |      508</w:t>
+      </w:r>
+    </w:p>
+    <w:p>
+      <w:r>
+        <w:t>Maze DFS               | Weighted w=1.0     |   219.000 |      3.21 |      YES |      506</w:t>
+      </w:r>
+    </w:p>
+    <w:p>
+      <w:r>
+        <w:t>Maze DFS               | Weighted w=1.5     |   219.000 |      3.34 |      YES |      506</w:t>
+      </w:r>
+    </w:p>
+    <w:p>
+      <w:r>
+        <w:t>Maze DFS               | Weighted w=2.0     |   219.000 |      3.23 |      YES |      498</w:t>
+      </w:r>
+    </w:p>
+    <w:p>
+      <w:r>
+        <w:t>Scattered Obstacles    | Euclidean          |    49.627 |      4.23 |      YES |      385</w:t>
+      </w:r>
+    </w:p>
+    <w:p>
+      <w:r>
+        <w:t>Scattered Obstacles    | Manhattan          |    49.627 |      0.67 |      YES |       58</w:t>
+      </w:r>
+    </w:p>
+    <w:p>
+      <w:r>
+        <w:t>Scattered Obstacles    | Chebyshev          |    49.627 |      5.80 |      YES |      574</w:t>
+      </w:r>
+    </w:p>
+    <w:p>
+      <w:r>
+        <w:t>Scattered Obstacles    | Weighted w=0.5     |    49.627 |     10.89 |      YES |     1111</w:t>
+      </w:r>
+    </w:p>
+    <w:p>
+      <w:r>
+        <w:t>Scattered Obstacles    | Weighted w=1.0     |    49.627 |      4.30 |      YES |      385</w:t>
+      </w:r>
+    </w:p>
+    <w:p>
+      <w:r>
+        <w:t>Scattered Obstacles    | Weighted w=1.5     |    49.627 |      0.64 |      YES |       55</w:t>
+      </w:r>
+    </w:p>
+    <w:p>
+      <w:r>
+        <w:t>Scattered Obstacles    | Weighted w=2.0     |    50.456 |      0.50 |       NO |       53</w:t>
+      </w:r>
+    </w:p>
+    <w:p>
+      <w:r>
+        <w:t>Linear Horizontal      | Euclidean          |    51.385 |      7.37 |      YES |      564</w:t>
+      </w:r>
+    </w:p>
+    <w:p>
+      <w:r>
+        <w:lastRenderedPageBreak/>
+        <w:t>Linear Horizontal      | Manhattan          |    51.385 |      0.51 |      YES |       49</w:t>
+      </w:r>
+    </w:p>
+    <w:p>
+      <w:r>
+        <w:t>Linear Horizontal      | Chebyshev          |    51.385 |      8.17 |      YES |      652</w:t>
+      </w:r>
+    </w:p>
+    <w:p>
+      <w:r>
+        <w:t>Linear Horizontal      | Weighted w=0.5     |    51.385 |     14.70 |      YES |     1256</w:t>
+      </w:r>
+    </w:p>
+    <w:p>
+      <w:r>
+        <w:t>Linear Horizontal      | Weighted w=1.0     |    51.385 |      7.81 |      YES |      564</w:t>
+      </w:r>
+    </w:p>
+    <w:p>
+      <w:r>
+        <w:t>Linear Horizontal      | Weighted w=1.5     |    51.385 |      0.62 |      YES |       52</w:t>
+      </w:r>
+    </w:p>
+    <w:p>
+      <w:r>
+        <w:t>Linear Horizontal      | Weighted w=2.0     |    51.385 |      0.51 |      YES |       47</w:t>
+      </w:r>
+    </w:p>
+    <w:p>
+      <w:r>
+        <w:t>Linear Vertical        | Euclidean          |    50.941 |      5.86 |      YES |      461</w:t>
+      </w:r>
+    </w:p>
+    <w:p>
+      <w:r>
+        <w:t>Linear Vertical        | Manhattan          |    50.941 |      7.60 |      YES |      560</w:t>
+      </w:r>
+    </w:p>
+    <w:p>
+      <w:r>
+        <w:t>Linear Vertical        | Chebyshev          |    50.941 |      8.58 |      YES |      690</w:t>
+      </w:r>
+    </w:p>
+    <w:p>
+      <w:r>
+        <w:t>Linear Vertical        | Weighted w=0.5     |    50.941 |     17.11 |      YES |     1346</w:t>
+      </w:r>
+    </w:p>
+    <w:p>
+      <w:r>
+        <w:t>Linear Vertical        | Weighted w=1.0     |    50.941 |      5.94 |      YES |      461</w:t>
+      </w:r>
+    </w:p>
+    <w:p>
+      <w:r>
+        <w:t>Linear Vertical        | Weighted w=1.5     |    50.941 |      4.37 |      YES |      306</w:t>
+      </w:r>
+    </w:p>
+    <w:p>
+      <w:r>
+        <w:t>Linear Vertical        | Weighted w=2.0     |    59.527 |      3.19 |       NO |      235</w:t>
+      </w:r>
+    </w:p>
+    <w:p>
+      <w:r>
+        <w:t>Linear Diagonal        | Euclidean          |    47.284 |      6.26 |      YES |      458</w:t>
+      </w:r>
+    </w:p>
+    <w:p>
+      <w:r>
+        <w:t>Linear Diagonal        | Manhattan          |    47.284 |      0.52 |      YES |       41</w:t>
+      </w:r>
+    </w:p>
+    <w:p>
+      <w:r>
+        <w:t>Linear Diagonal        | Chebyshev          |    47.284 |      8.37 |      YES |      683</w:t>
+      </w:r>
+    </w:p>
+    <w:p>
+      <w:r>
+        <w:t>Linear Diagonal        | Weighted w=0.5     |    47.284 |     17.02 |      YES |     1368</w:t>
+      </w:r>
+    </w:p>
+    <w:p>
+      <w:r>
+        <w:t>Linear Diagonal        | Weighted w=1.0     |    47.284 |      5.70 |      YES |      458</w:t>
+      </w:r>
+    </w:p>
+    <w:p>
+      <w:r>
+        <w:t>Linear Diagonal        | Weighted w=1.5     |    47.284 |      0.48 |      YES |       40</w:t>
+      </w:r>
+    </w:p>
+    <w:p>
+      <w:r>
+        <w:t>Linear Diagonal        | Weighted w=2.0     |    47.284 |      0.52 |      YES |       40</w:t>
+      </w:r>
+    </w:p>
+    <w:p>
+      <w:r>
+        <w:t>Linear L-Shape         | Euclidean          |    48.698 |      0.91 |      YES |       79</w:t>
+      </w:r>
+    </w:p>
+    <w:p>
+      <w:r>
+        <w:t>Linear L-Shape         | Manhattan          |    56.314 |      0.79 |       NO |       66</w:t>
+      </w:r>
+    </w:p>
+    <w:p>
+      <w:r>
+        <w:t>Linear L-Shape         | Chebyshev          |    48.698 |      4.74 |      YES |      382</w:t>
+      </w:r>
+    </w:p>
+    <w:p>
+      <w:r>
+        <w:t>Linear L-Shape         | Weighted w=0.5     |    48.698 |     15.86 |      YES |     1260</w:t>
+      </w:r>
+    </w:p>
+    <w:p>
+      <w:r>
+        <w:t>Linear L-Shape         | Weighted w=1.0     |    48.698 |      0.90 |      YES |       79</w:t>
+      </w:r>
+    </w:p>
+    <w:p>
+      <w:r>
+        <w:t>Linear L-Shape         | Weighted w=1.5     |    48.698 |      0.48 |      YES |       41</w:t>
+      </w:r>
+    </w:p>
+    <w:p>
+      <w:r>
+        <w:t>Linear L-Shape         | Weighted w=2.0     |    48.698 |      0.47 |      YES |       41</w:t>
+      </w:r>
+    </w:p>
+    <w:p>
+      <w:r>
+        <w:t>Geo Hollow Square      | Euclidean          |    48.456 |      3.65 |      YES |      297</w:t>
+      </w:r>
+    </w:p>
+    <w:p>
+      <w:r>
+        <w:lastRenderedPageBreak/>
+        <w:t>Geo Hollow Square      | Manhattan          |    53.728 |      0.66 |       NO |       51</w:t>
+      </w:r>
+    </w:p>
+    <w:p>
+      <w:r>
+        <w:t>Geo Hollow Square      | Chebyshev          |    48.456 |      6.06 |      YES |      504</w:t>
+      </w:r>
+    </w:p>
+    <w:p>
+      <w:r>
+        <w:t>Geo Hollow Square      | Weighted w=0.5     |    48.456 |     14.05 |      YES |     1148</w:t>
+      </w:r>
+    </w:p>
+    <w:p>
+      <w:r>
+        <w:t>Geo Hollow Square      | Weighted w=1.0     |    48.456 |      3.70 |      YES |      297</w:t>
+      </w:r>
+    </w:p>
+    <w:p>
+      <w:r>
+        <w:t>Geo Hollow Square      | Weighted w=1.5     |    48.456 |      0.57 |      YES |       51</w:t>
+      </w:r>
+    </w:p>
+    <w:p>
+      <w:r>
+        <w:t>Geo Hollow Square      | Weighted w=2.0     |    49.284 |      0.58 |       NO |       52</w:t>
+      </w:r>
+    </w:p>
+    <w:p>
+      <w:r>
+        <w:t>Geo Filled Circle      | Euclidean          |    47.284 |      2.72 |      YES |      211</w:t>
+      </w:r>
+    </w:p>
+    <w:p>
+      <w:r>
+        <w:t>Geo Filled Circle      | Manhattan          |    52.799 |      0.80 |       NO |       63</w:t>
+      </w:r>
+    </w:p>
+    <w:p>
+      <w:r>
+        <w:t>Geo Filled Circle      | Chebyshev          |    47.284 |      5.90 |      YES |      474</w:t>
+      </w:r>
+    </w:p>
+    <w:p>
+      <w:r>
+        <w:t>Geo Filled Circle      | Weighted w=0.5     |    47.284 |     13.85 |      YES |     1131</w:t>
+      </w:r>
+    </w:p>
+    <w:p>
+      <w:r>
+        <w:t>Geo Filled Circle      | Weighted w=1.0     |    47.284 |      2.59 |      YES |      211</w:t>
+      </w:r>
+    </w:p>
+    <w:p>
+      <w:r>
+        <w:t>Geo Filled Circle      | Weighted w=1.5     |    49.770 |      0.79 |       NO |       65</w:t>
+      </w:r>
+    </w:p>
+    <w:p>
+      <w:r>
+        <w:t>Geo Filled Circle      | Weighted w=2.0     |    50.598 |      0.69 |       NO |       53</w:t>
+      </w:r>
+    </w:p>
+    <w:p>
+      <w:r>
+        <w:t>Geo Star               | Euclidean          |    49.627 |      5.75 |      YES |      456</w:t>
+      </w:r>
+    </w:p>
+    <w:p>
+      <w:r>
+        <w:t>Geo Star               | Manhattan          |    55.728 |      2.07 |       NO |      171</w:t>
+      </w:r>
+    </w:p>
+    <w:p>
+      <w:r>
+        <w:t>Geo Star               | Chebyshev          |    49.627 |      7.61 |      YES |      632</w:t>
+      </w:r>
+    </w:p>
+    <w:p>
+      <w:r>
+        <w:t>Geo Star               | Weighted w=0.5     |    49.627 |     15.62 |      YES |     1301</w:t>
+      </w:r>
+    </w:p>
+    <w:p>
+      <w:r>
+        <w:t>Geo Star               | Weighted w=1.0     |    49.627 |      5.84 |      YES |      456</w:t>
+      </w:r>
+    </w:p>
+    <w:p>
+      <w:r>
+        <w:t>Geo Star               | Weighted w=1.5     |    51.284 |      1.59 |       NO |      129</w:t>
+      </w:r>
+    </w:p>
+    <w:p>
+      <w:r>
+        <w:t>Geo Star               | Weighted w=2.0     |    53.770 |      1.84 |       NO |      162</w:t>
+      </w:r>
+    </w:p>
+    <w:p>
+      <w:r>
+        <w:t>Geo Spiral             | Euclidean          |    49.770 |      5.93 |      YES |      511</w:t>
+      </w:r>
+    </w:p>
+    <w:p>
+      <w:r>
+        <w:t>Geo Spiral             | Manhattan          |    49.770 |      1.58 |      YES |      122</w:t>
+      </w:r>
+    </w:p>
+    <w:p>
+      <w:r>
+        <w:t>Geo Spiral             | Chebyshev          |    49.770 |      7.96 |      YES |      710</w:t>
+      </w:r>
+    </w:p>
+    <w:p>
+      <w:r>
+        <w:t>Geo Spiral             | Weighted w=0.5     |    49.770 |     16.27 |      YES |     1385</w:t>
+      </w:r>
+    </w:p>
+    <w:p>
+      <w:r>
+        <w:t>Geo Spiral             | Weighted w=1.0     |    49.770 |      5.88 |      YES |      511</w:t>
+      </w:r>
+    </w:p>
+    <w:p>
+      <w:r>
+        <w:t>Geo Spiral             | Weighted w=1.5     |    49.770 |      0.70 |      YES |       54</w:t>
+      </w:r>
+    </w:p>
+    <w:p>
+      <w:r>
+        <w:t>Geo Spiral             | Weighted w=2.0     |    50.355 |      0.61 |       NO |       51</w:t>
+      </w:r>
+    </w:p>
+    <w:p>
+      <w:r>
+        <w:t>Maze Simple            | Euclidean          |    48.456 |      7.27 |      YES |      565</w:t>
+      </w:r>
+    </w:p>
+    <w:p>
+      <w:r>
+        <w:lastRenderedPageBreak/>
+        <w:t>Maze Simple            | Manhattan          |    48.456 |      0.53 |      YES |       44</w:t>
+      </w:r>
+    </w:p>
+    <w:p>
+      <w:r>
+        <w:t>Maze Simple            | Chebyshev          |    48.456 |      8.76 |      YES |      736</w:t>
+      </w:r>
+    </w:p>
+    <w:p>
+      <w:r>
+        <w:t>Maze Simple            | Weighted w=0.5     |    48.456 |     17.25 |      YES |     1423</w:t>
+      </w:r>
+    </w:p>
+    <w:p>
+      <w:r>
+        <w:t>Maze Simple            | Weighted w=1.0     |    48.456 |      7.16 |      YES |      565</w:t>
+      </w:r>
+    </w:p>
+    <w:p>
+      <w:r>
+        <w:t>Maze Simple            | Weighted w=1.5     |    48.456 |      0.50 |      YES |       42</w:t>
+      </w:r>
+    </w:p>
+    <w:p>
+      <w:r>
+        <w:t>Maze Simple            | Weighted w=2.0     |    48.456 |      0.50 |      YES |       42</w:t>
+      </w:r>
+    </w:p>
+    <w:p>
+      <w:r>
+        <w:t>Maze Rooms             | Euclidean          |    47.870 |      3.65 |      YES |      285</w:t>
+      </w:r>
+    </w:p>
+    <w:p>
+      <w:r>
+        <w:t>Maze Rooms             | Manhattan          |    48.456 |      0.51 |       NO |       42</w:t>
+      </w:r>
+    </w:p>
+    <w:p>
+      <w:r>
+        <w:t>Maze Rooms             | Chebyshev          |    47.870 |      6.10 |      YES |      509</w:t>
+      </w:r>
+    </w:p>
+    <w:p>
+      <w:r>
+        <w:t>Maze Rooms             | Weighted w=0.5     |    47.870 |     14.75 |      YES |     1195</w:t>
+      </w:r>
+    </w:p>
+    <w:p>
+      <w:r>
+        <w:t>Maze Rooms             | Weighted w=1.0     |    47.870 |      3.42 |      YES |      285</w:t>
+      </w:r>
+    </w:p>
+    <w:p>
+      <w:r>
+        <w:t>Maze Rooms             | Weighted w=1.5     |    48.456 |      0.51 |       NO |       44</w:t>
+      </w:r>
+    </w:p>
+    <w:p>
+      <w:r>
+        <w:t>Maze Rooms             | Weighted w=2.0     |    48.456 |      0.49 |       NO |       42</w:t>
+      </w:r>
+    </w:p>
+    <w:p>
+      <w:r>
+        <w:t>Maze Open              | Euclidean          |    54.899 |      7.27 |      YES |      781</w:t>
+      </w:r>
+    </w:p>
+    <w:p>
+      <w:r>
+        <w:t>Maze Open              | Manhattan          |    54.899 |      0.71 |      YES |       78</w:t>
+      </w:r>
+    </w:p>
+    <w:p>
+      <w:r>
+        <w:t>Maze Open              | Chebyshev          |    54.899 |      7.83 |      YES |      815</w:t>
+      </w:r>
+    </w:p>
+    <w:p>
+      <w:r>
+        <w:t>Maze Open              | Weighted w=0.5     |    54.899 |     11.30 |      YES |     1253</w:t>
+      </w:r>
+    </w:p>
+    <w:p>
+      <w:r>
+        <w:t>Maze Open              | Weighted w=1.0     |    54.899 |      7.29 |      YES |      781</w:t>
+      </w:r>
+    </w:p>
+    <w:p>
+      <w:r>
+        <w:t>Maze Open              | Weighted w=1.5     |    54.899 |      0.51 |      YES |       55</w:t>
+      </w:r>
+    </w:p>
+    <w:p>
+      <w:r>
+        <w:t>Maze Open              | Weighted w=2.0     |    54.899 |      0.53 |      YES |       53</w:t>
       </w:r>
     </w:p>
     <w:p/>
@@ -385,600 +1082,10 @@
     <w:p/>
     <w:p>
       <w:r>
-        <w:t xml:space="preserve">Task 3 </w:t>
+        <w:t>Task 4</w:t>
       </w:r>
     </w:p>
     <w:p/>
-    <w:p>
-      <w:r>
-        <w:t>(/Users/pascal-maker/pascalworkspace/env) pascal-maker@MacBook-Pro-van-Pascal reinforcementlearning % python astarheuristics.py  --bench</w:t>
-      </w:r>
-    </w:p>
-    <w:p>
-      <w:r>
-        <w:t>pygame 2.5.2 (SDL 2.28.3, Python 3.10.15)</w:t>
-      </w:r>
-    </w:p>
-    <w:p>
-      <w:r>
-        <w:t>Hello from the pygame community. https://www.pygame.org/contribute.html</w:t>
-      </w:r>
-    </w:p>
-    <w:p/>
-    <w:p>
-      <w:r>
-        <w:t>=== A* Benchmark (COLS=45, ROWS=35, diag=True) ===</w:t>
-      </w:r>
-    </w:p>
-    <w:p>
-      <w:r>
-        <w:t>Start=(5, 5), Goal=(44, 25)</w:t>
-      </w:r>
-    </w:p>
-    <w:p/>
-    <w:p>
-      <w:r>
-        <w:t>Scenario               | Heuristic          |    Length |  Time(ms) |  Optimal |   Explrd</w:t>
-      </w:r>
-    </w:p>
-    <w:p>
-      <w:r>
-        <w:t>------------------------------------------------------------------------------------------</w:t>
-      </w:r>
-    </w:p>
-    <w:p>
-      <w:r>
-        <w:t>Empty Grid             | Euclidean          |    47.284 |      6.33 |      YES |      481</w:t>
-      </w:r>
-    </w:p>
-    <w:p>
-      <w:r>
-        <w:t>Empty Grid             | Manhattan          |    47.284 |      0.48 |      YES |       40</w:t>
-      </w:r>
-    </w:p>
-    <w:p>
-      <w:r>
-        <w:t>Empty Grid             | Chebyshev          |    47.284 |      8.79 |      YES |      708</w:t>
-      </w:r>
-    </w:p>
-    <w:p>
-      <w:r>
-        <w:t>Empty Grid             | Weighted w=0.5     |    47.284 |     17.84 |      YES |     1402</w:t>
-      </w:r>
-    </w:p>
-    <w:p>
-      <w:r>
-        <w:t>Empty Grid             | Weighted w=1.0     |    47.284 |      6.24 |      YES |      481</w:t>
-      </w:r>
-    </w:p>
-    <w:p>
-      <w:r>
-        <w:t>Empty Grid             | Weighted w=1.5     |    47.284 |      0.60 |      YES |       40</w:t>
-      </w:r>
-    </w:p>
-    <w:p>
-      <w:r>
-        <w:t>Empty Grid             | Weighted w=2.0     |    47.284 |      0.48 |      YES |       40</w:t>
-      </w:r>
-    </w:p>
-    <w:p>
-      <w:r>
-        <w:t>Simple Barrier         | Euclidean          |    47.284 |      4.74 |      YES |      377</w:t>
-      </w:r>
-    </w:p>
-    <w:p>
-      <w:r>
-        <w:t>Simple Barrier         | Manhattan          |    47.284 |      1.03 |      YES |       78</w:t>
-      </w:r>
-    </w:p>
-    <w:p>
-      <w:r>
-        <w:t>Simple Barrier         | Chebyshev          |    47.284 |      6.40 |      YES |      550</w:t>
-      </w:r>
-    </w:p>
-    <w:p>
-      <w:r>
-        <w:t>Simple Barrier         | Weighted w=0.5     |    47.284 |     14.51 |      YES |     1151</w:t>
-      </w:r>
-    </w:p>
-    <w:p>
-      <w:r>
-        <w:t>Simple Barrier         | Weighted w=1.0     |    47.284 |      4.79 |      YES |      377</w:t>
-      </w:r>
-    </w:p>
-    <w:p>
-      <w:r>
-        <w:lastRenderedPageBreak/>
-        <w:t>Simple Barrier         | Weighted w=1.5     |    48.113 |      0.56 |       NO |       45</w:t>
-      </w:r>
-    </w:p>
-    <w:p>
-      <w:r>
-        <w:t>Simple Barrier         | Weighted w=2.0     |    48.113 |      0.62 |       NO |       50</w:t>
-      </w:r>
-    </w:p>
-    <w:p>
-      <w:r>
-        <w:t>Maze DFS               | Euclidean          |   219.000 |      7.29 |      YES |      506</w:t>
-      </w:r>
-    </w:p>
-    <w:p>
-      <w:r>
-        <w:t>Maze DFS               | Manhattan          |   219.000 |      3.40 |      YES |      506</w:t>
-      </w:r>
-    </w:p>
-    <w:p>
-      <w:r>
-        <w:t>Maze DFS               | Chebyshev          |   219.000 |      3.14 |      YES |      506</w:t>
-      </w:r>
-    </w:p>
-    <w:p>
-      <w:r>
-        <w:t>Maze DFS               | Weighted w=0.5     |   219.000 |      3.04 |      YES |      508</w:t>
-      </w:r>
-    </w:p>
-    <w:p>
-      <w:r>
-        <w:t>Maze DFS               | Weighted w=1.0     |   219.000 |      3.21 |      YES |      506</w:t>
-      </w:r>
-    </w:p>
-    <w:p>
-      <w:r>
-        <w:t>Maze DFS               | Weighted w=1.5     |   219.000 |      3.34 |      YES |      506</w:t>
-      </w:r>
-    </w:p>
-    <w:p>
-      <w:r>
-        <w:t>Maze DFS               | Weighted w=2.0     |   219.000 |      3.23 |      YES |      498</w:t>
-      </w:r>
-    </w:p>
-    <w:p>
-      <w:r>
-        <w:t>Scattered Obstacles    | Euclidean          |    49.627 |      4.23 |      YES |      385</w:t>
-      </w:r>
-    </w:p>
-    <w:p>
-      <w:r>
-        <w:t>Scattered Obstacles    | Manhattan          |    49.627 |      0.67 |      YES |       58</w:t>
-      </w:r>
-    </w:p>
-    <w:p>
-      <w:r>
-        <w:t>Scattered Obstacles    | Chebyshev          |    49.627 |      5.80 |      YES |      574</w:t>
-      </w:r>
-    </w:p>
-    <w:p>
-      <w:r>
-        <w:t>Scattered Obstacles    | Weighted w=0.5     |    49.627 |     10.89 |      YES |     1111</w:t>
-      </w:r>
-    </w:p>
-    <w:p>
-      <w:r>
-        <w:t>Scattered Obstacles    | Weighted w=1.0     |    49.627 |      4.30 |      YES |      385</w:t>
-      </w:r>
-    </w:p>
-    <w:p>
-      <w:r>
-        <w:t>Scattered Obstacles    | Weighted w=1.5     |    49.627 |      0.64 |      YES |       55</w:t>
-      </w:r>
-    </w:p>
-    <w:p>
-      <w:r>
-        <w:t>Scattered Obstacles    | Weighted w=2.0     |    50.456 |      0.50 |       NO |       53</w:t>
-      </w:r>
-    </w:p>
-    <w:p>
-      <w:r>
-        <w:t>Linear Horizontal      | Euclidean          |    51.385 |      7.37 |      YES |      564</w:t>
-      </w:r>
-    </w:p>
-    <w:p>
-      <w:r>
-        <w:t>Linear Horizontal      | Manhattan          |    51.385 |      0.51 |      YES |       49</w:t>
-      </w:r>
-    </w:p>
-    <w:p>
-      <w:r>
-        <w:t>Linear Horizontal      | Chebyshev          |    51.385 |      8.17 |      YES |      652</w:t>
-      </w:r>
-    </w:p>
-    <w:p>
-      <w:r>
-        <w:t>Linear Horizontal      | Weighted w=0.5     |    51.385 |     14.70 |      YES |     1256</w:t>
-      </w:r>
-    </w:p>
-    <w:p>
-      <w:r>
-        <w:t>Linear Horizontal      | Weighted w=1.0     |    51.385 |      7.81 |      YES |      564</w:t>
-      </w:r>
-    </w:p>
-    <w:p>
-      <w:r>
-        <w:t>Linear Horizontal      | Weighted w=1.5     |    51.385 |      0.62 |      YES |       52</w:t>
-      </w:r>
-    </w:p>
-    <w:p>
-      <w:r>
-        <w:t>Linear Horizontal      | Weighted w=2.0     |    51.385 |      0.51 |      YES |       47</w:t>
-      </w:r>
-    </w:p>
-    <w:p>
-      <w:r>
-        <w:t>Linear Vertical        | Euclidean          |    50.941 |      5.86 |      YES |      461</w:t>
-      </w:r>
-    </w:p>
-    <w:p>
-      <w:r>
-        <w:t>Linear Vertical        | Manhattan          |    50.941 |      7.60 |      YES |      560</w:t>
-      </w:r>
-    </w:p>
-    <w:p>
-      <w:r>
-        <w:t>Linear Vertical        | Chebyshev          |    50.941 |      8.58 |      YES |      690</w:t>
-      </w:r>
-    </w:p>
-    <w:p>
-      <w:r>
-        <w:t>Linear Vertical        | Weighted w=0.5     |    50.941 |     17.11 |      YES |     1346</w:t>
-      </w:r>
-    </w:p>
-    <w:p>
-      <w:r>
-        <w:t>Linear Vertical        | Weighted w=1.0     |    50.941 |      5.94 |      YES |      461</w:t>
-      </w:r>
-    </w:p>
-    <w:p>
-      <w:r>
-        <w:lastRenderedPageBreak/>
-        <w:t>Linear Vertical        | Weighted w=1.5     |    50.941 |      4.37 |      YES |      306</w:t>
-      </w:r>
-    </w:p>
-    <w:p>
-      <w:r>
-        <w:t>Linear Vertical        | Weighted w=2.0     |    59.527 |      3.19 |       NO |      235</w:t>
-      </w:r>
-    </w:p>
-    <w:p>
-      <w:r>
-        <w:t>Linear Diagonal        | Euclidean          |    47.284 |      6.26 |      YES |      458</w:t>
-      </w:r>
-    </w:p>
-    <w:p>
-      <w:r>
-        <w:t>Linear Diagonal        | Manhattan          |    47.284 |      0.52 |      YES |       41</w:t>
-      </w:r>
-    </w:p>
-    <w:p>
-      <w:r>
-        <w:t>Linear Diagonal        | Chebyshev          |    47.284 |      8.37 |      YES |      683</w:t>
-      </w:r>
-    </w:p>
-    <w:p>
-      <w:r>
-        <w:t>Linear Diagonal        | Weighted w=0.5     |    47.284 |     17.02 |      YES |     1368</w:t>
-      </w:r>
-    </w:p>
-    <w:p>
-      <w:r>
-        <w:t>Linear Diagonal        | Weighted w=1.0     |    47.284 |      5.70 |      YES |      458</w:t>
-      </w:r>
-    </w:p>
-    <w:p>
-      <w:r>
-        <w:t>Linear Diagonal        | Weighted w=1.5     |    47.284 |      0.48 |      YES |       40</w:t>
-      </w:r>
-    </w:p>
-    <w:p>
-      <w:r>
-        <w:t>Linear Diagonal        | Weighted w=2.0     |    47.284 |      0.52 |      YES |       40</w:t>
-      </w:r>
-    </w:p>
-    <w:p>
-      <w:r>
-        <w:t>Linear L-Shape         | Euclidean          |    48.698 |      0.91 |      YES |       79</w:t>
-      </w:r>
-    </w:p>
-    <w:p>
-      <w:r>
-        <w:t>Linear L-Shape         | Manhattan          |    56.314 |      0.79 |       NO |       66</w:t>
-      </w:r>
-    </w:p>
-    <w:p>
-      <w:r>
-        <w:t>Linear L-Shape         | Chebyshev          |    48.698 |      4.74 |      YES |      382</w:t>
-      </w:r>
-    </w:p>
-    <w:p>
-      <w:r>
-        <w:t>Linear L-Shape         | Weighted w=0.5     |    48.698 |     15.86 |      YES |     1260</w:t>
-      </w:r>
-    </w:p>
-    <w:p>
-      <w:r>
-        <w:t>Linear L-Shape         | Weighted w=1.0     |    48.698 |      0.90 |      YES |       79</w:t>
-      </w:r>
-    </w:p>
-    <w:p>
-      <w:r>
-        <w:t>Linear L-Shape         | Weighted w=1.5     |    48.698 |      0.48 |      YES |       41</w:t>
-      </w:r>
-    </w:p>
-    <w:p>
-      <w:r>
-        <w:t>Linear L-Shape         | Weighted w=2.0     |    48.698 |      0.47 |      YES |       41</w:t>
-      </w:r>
-    </w:p>
-    <w:p>
-      <w:r>
-        <w:t>Geo Hollow Square      | Euclidean          |    48.456 |      3.65 |      YES |      297</w:t>
-      </w:r>
-    </w:p>
-    <w:p>
-      <w:r>
-        <w:t>Geo Hollow Square      | Manhattan          |    53.728 |      0.66 |       NO |       51</w:t>
-      </w:r>
-    </w:p>
-    <w:p>
-      <w:r>
-        <w:t>Geo Hollow Square      | Chebyshev          |    48.456 |      6.06 |      YES |      504</w:t>
-      </w:r>
-    </w:p>
-    <w:p>
-      <w:r>
-        <w:t>Geo Hollow Square      | Weighted w=0.5     |    48.456 |     14.05 |      YES |     1148</w:t>
-      </w:r>
-    </w:p>
-    <w:p>
-      <w:r>
-        <w:t>Geo Hollow Square      | Weighted w=1.0     |    48.456 |      3.70 |      YES |      297</w:t>
-      </w:r>
-    </w:p>
-    <w:p>
-      <w:r>
-        <w:t>Geo Hollow Square      | Weighted w=1.5     |    48.456 |      0.57 |      YES |       51</w:t>
-      </w:r>
-    </w:p>
-    <w:p>
-      <w:r>
-        <w:t>Geo Hollow Square      | Weighted w=2.0     |    49.284 |      0.58 |       NO |       52</w:t>
-      </w:r>
-    </w:p>
-    <w:p>
-      <w:r>
-        <w:t>Geo Filled Circle      | Euclidean          |    47.284 |      2.72 |      YES |      211</w:t>
-      </w:r>
-    </w:p>
-    <w:p>
-      <w:r>
-        <w:t>Geo Filled Circle      | Manhattan          |    52.799 |      0.80 |       NO |       63</w:t>
-      </w:r>
-    </w:p>
-    <w:p>
-      <w:r>
-        <w:t>Geo Filled Circle      | Chebyshev          |    47.284 |      5.90 |      YES |      474</w:t>
-      </w:r>
-    </w:p>
-    <w:p>
-      <w:r>
-        <w:t>Geo Filled Circle      | Weighted w=0.5     |    47.284 |     13.85 |      YES |     1131</w:t>
-      </w:r>
-    </w:p>
-    <w:p>
-      <w:r>
-        <w:t>Geo Filled Circle      | Weighted w=1.0     |    47.284 |      2.59 |      YES |      211</w:t>
-      </w:r>
-    </w:p>
-    <w:p>
-      <w:r>
-        <w:lastRenderedPageBreak/>
-        <w:t>Geo Filled Circle      | Weighted w=1.5     |    49.770 |      0.79 |       NO |       65</w:t>
-      </w:r>
-    </w:p>
-    <w:p>
-      <w:r>
-        <w:t>Geo Filled Circle      | Weighted w=2.0     |    50.598 |      0.69 |       NO |       53</w:t>
-      </w:r>
-    </w:p>
-    <w:p>
-      <w:r>
-        <w:t>Geo Star               | Euclidean          |    49.627 |      5.75 |      YES |      456</w:t>
-      </w:r>
-    </w:p>
-    <w:p>
-      <w:r>
-        <w:t>Geo Star               | Manhattan          |    55.728 |      2.07 |       NO |      171</w:t>
-      </w:r>
-    </w:p>
-    <w:p>
-      <w:r>
-        <w:t>Geo Star               | Chebyshev          |    49.627 |      7.61 |      YES |      632</w:t>
-      </w:r>
-    </w:p>
-    <w:p>
-      <w:r>
-        <w:t>Geo Star               | Weighted w=0.5     |    49.627 |     15.62 |      YES |     1301</w:t>
-      </w:r>
-    </w:p>
-    <w:p>
-      <w:r>
-        <w:t>Geo Star               | Weighted w=1.0     |    49.627 |      5.84 |      YES |      456</w:t>
-      </w:r>
-    </w:p>
-    <w:p>
-      <w:r>
-        <w:t>Geo Star               | Weighted w=1.5     |    51.284 |      1.59 |       NO |      129</w:t>
-      </w:r>
-    </w:p>
-    <w:p>
-      <w:r>
-        <w:t>Geo Star               | Weighted w=2.0     |    53.770 |      1.84 |       NO |      162</w:t>
-      </w:r>
-    </w:p>
-    <w:p>
-      <w:r>
-        <w:t>Geo Spiral             | Euclidean          |    49.770 |      5.93 |      YES |      511</w:t>
-      </w:r>
-    </w:p>
-    <w:p>
-      <w:r>
-        <w:t>Geo Spiral             | Manhattan          |    49.770 |      1.58 |      YES |      122</w:t>
-      </w:r>
-    </w:p>
-    <w:p>
-      <w:r>
-        <w:t>Geo Spiral             | Chebyshev          |    49.770 |      7.96 |      YES |      710</w:t>
-      </w:r>
-    </w:p>
-    <w:p>
-      <w:r>
-        <w:t>Geo Spiral             | Weighted w=0.5     |    49.770 |     16.27 |      YES |     1385</w:t>
-      </w:r>
-    </w:p>
-    <w:p>
-      <w:r>
-        <w:t>Geo Spiral             | Weighted w=1.0     |    49.770 |      5.88 |      YES |      511</w:t>
-      </w:r>
-    </w:p>
-    <w:p>
-      <w:r>
-        <w:t>Geo Spiral             | Weighted w=1.5     |    49.770 |      0.70 |      YES |       54</w:t>
-      </w:r>
-    </w:p>
-    <w:p>
-      <w:r>
-        <w:t>Geo Spiral             | Weighted w=2.0     |    50.355 |      0.61 |       NO |       51</w:t>
-      </w:r>
-    </w:p>
-    <w:p>
-      <w:r>
-        <w:t>Maze Simple            | Euclidean          |    48.456 |      7.27 |      YES |      565</w:t>
-      </w:r>
-    </w:p>
-    <w:p>
-      <w:r>
-        <w:t>Maze Simple            | Manhattan          |    48.456 |      0.53 |      YES |       44</w:t>
-      </w:r>
-    </w:p>
-    <w:p>
-      <w:r>
-        <w:t>Maze Simple            | Chebyshev          |    48.456 |      8.76 |      YES |      736</w:t>
-      </w:r>
-    </w:p>
-    <w:p>
-      <w:r>
-        <w:t>Maze Simple            | Weighted w=0.5     |    48.456 |     17.25 |      YES |     1423</w:t>
-      </w:r>
-    </w:p>
-    <w:p>
-      <w:r>
-        <w:t>Maze Simple            | Weighted w=1.0     |    48.456 |      7.16 |      YES |      565</w:t>
-      </w:r>
-    </w:p>
-    <w:p>
-      <w:r>
-        <w:t>Maze Simple            | Weighted w=1.5     |    48.456 |      0.50 |      YES |       42</w:t>
-      </w:r>
-    </w:p>
-    <w:p>
-      <w:r>
-        <w:t>Maze Simple            | Weighted w=2.0     |    48.456 |      0.50 |      YES |       42</w:t>
-      </w:r>
-    </w:p>
-    <w:p>
-      <w:r>
-        <w:t>Maze Rooms             | Euclidean          |    47.870 |      3.65 |      YES |      285</w:t>
-      </w:r>
-    </w:p>
-    <w:p>
-      <w:r>
-        <w:t>Maze Rooms             | Manhattan          |    48.456 |      0.51 |       NO |       42</w:t>
-      </w:r>
-    </w:p>
-    <w:p>
-      <w:r>
-        <w:t>Maze Rooms             | Chebyshev          |    47.870 |      6.10 |      YES |      509</w:t>
-      </w:r>
-    </w:p>
-    <w:p>
-      <w:r>
-        <w:t>Maze Rooms             | Weighted w=0.5     |    47.870 |     14.75 |      YES |     1195</w:t>
-      </w:r>
-    </w:p>
-    <w:p>
-      <w:r>
-        <w:t>Maze Rooms             | Weighted w=1.0     |    47.870 |      3.42 |      YES |      285</w:t>
-      </w:r>
-    </w:p>
-    <w:p>
-      <w:r>
-        <w:lastRenderedPageBreak/>
-        <w:t>Maze Rooms             | Weighted w=1.5     |    48.456 |      0.51 |       NO |       44</w:t>
-      </w:r>
-    </w:p>
-    <w:p>
-      <w:r>
-        <w:t>Maze Rooms             | Weighted w=2.0     |    48.456 |      0.49 |       NO |       42</w:t>
-      </w:r>
-    </w:p>
-    <w:p>
-      <w:r>
-        <w:t>Maze Open              | Euclidean          |    54.899 |      7.27 |      YES |      781</w:t>
-      </w:r>
-    </w:p>
-    <w:p>
-      <w:r>
-        <w:t>Maze Open              | Manhattan          |    54.899 |      0.71 |      YES |       78</w:t>
-      </w:r>
-    </w:p>
-    <w:p>
-      <w:r>
-        <w:t>Maze Open              | Chebyshev          |    54.899 |      7.83 |      YES |      815</w:t>
-      </w:r>
-    </w:p>
-    <w:p>
-      <w:r>
-        <w:t>Maze Open              | Weighted w=0.5     |    54.899 |     11.30 |      YES |     1253</w:t>
-      </w:r>
-    </w:p>
-    <w:p>
-      <w:r>
-        <w:t>Maze Open              | Weighted w=1.0     |    54.899 |      7.29 |      YES |      781</w:t>
-      </w:r>
-    </w:p>
-    <w:p>
-      <w:r>
-        <w:t>Maze Open              | Weighted w=1.5     |    54.899 |      0.51 |      YES |       55</w:t>
-      </w:r>
-    </w:p>
-    <w:p>
-      <w:r>
-        <w:t>Maze Open              | Weighted w=2.0     |    54.899 |      0.53 |      YES |       53</w:t>
-      </w:r>
-    </w:p>
-    <w:p/>
-    <w:p>
-      <w:r>
-        <w:t>Done.</w:t>
-      </w:r>
-    </w:p>
-    <w:p/>
-    <w:p>
-      <w:r>
-        <w:t>Task 4</w:t>
-      </w:r>
-    </w:p>
-    <w:p/>
-    <w:p>
-      <w:r>
-        <w:t xml:space="preserve">Here’s my Task 4 write-up, like I’d put in my report as a 25-year-old student </w:t>
-      </w:r>
-      <w:r>
-        <w:rPr>
-          <w:rFonts w:ascii="Apple Color Emoji" w:hAnsi="Apple Color Emoji" w:cs="Apple Color Emoji"/>
-        </w:rPr>
-        <w:t>👇</w:t>
-      </w:r>
-    </w:p>
     <w:p>
       <w:pPr>
         <w:rPr>
@@ -1021,6 +1128,7 @@
           <w:b/>
           <w:bCs/>
         </w:rPr>
+        <w:lastRenderedPageBreak/>
         <w:t>Fastest / fewest nodes explored:</w:t>
       </w:r>
       <w:r>
@@ -1137,7 +1245,7 @@
           <w:noProof/>
         </w:rPr>
         <w:pict w14:anchorId="04C5CE2C">
-          <v:rect id="_x0000_i1034" alt="" style="width:451.3pt;height:.05pt;mso-width-percent:0;mso-height-percent:0;mso-width-percent:0;mso-height-percent:0" o:hralign="center" o:hrstd="t" o:hr="t" fillcolor="#a0a0a0" stroked="f"/>
+          <v:rect id="_x0000_i1033" alt="" style="width:451.3pt;height:.05pt;mso-width-percent:0;mso-height-percent:0;mso-width-percent:0;mso-height-percent:0" o:hralign="center" o:hrstd="t" o:hr="t" fillcolor="#a0a0a0" stroked="f"/>
         </w:pict>
       </w:r>
     </w:p>
@@ -1196,7 +1304,6 @@
           <w:b/>
           <w:bCs/>
         </w:rPr>
-        <w:lastRenderedPageBreak/>
         <w:t>Simple Barrier:</w:t>
       </w:r>
       <w:r>
@@ -1773,6 +1880,7 @@
           <w:b/>
           <w:bCs/>
         </w:rPr>
+        <w:lastRenderedPageBreak/>
         <w:t>Maze Rooms:</w:t>
       </w:r>
       <w:r>
@@ -1994,9 +2102,8 @@
         <w:rPr>
           <w:noProof/>
         </w:rPr>
-        <w:lastRenderedPageBreak/>
         <w:pict w14:anchorId="338328F4">
-          <v:rect id="_x0000_i1033" alt="" style="width:451.3pt;height:.05pt;mso-width-percent:0;mso-height-percent:0;mso-width-percent:0;mso-height-percent:0" o:hralign="center" o:hrstd="t" o:hr="t" fillcolor="#a0a0a0" stroked="f"/>
+          <v:rect id="_x0000_i1032" alt="" style="width:451.3pt;height:.05pt;mso-width-percent:0;mso-height-percent:0;mso-width-percent:0;mso-height-percent:0" o:hralign="center" o:hrstd="t" o:hr="t" fillcolor="#a0a0a0" stroked="f"/>
         </w:pict>
       </w:r>
     </w:p>
@@ -2133,7 +2240,7 @@
     </w:p>
     <w:p>
       <w:r>
-        <w:t>Plain English: Manhattan is awesome when the world looks like Manhattan streets. When the world looks like circles and stars, it guesses wrong.</w:t>
+        <w:t>Manhattan is awesome when the world looks like Manhattan streets. When the world looks like circles and stars, it guesses wrong.</w:t>
       </w:r>
     </w:p>
     <w:p>
@@ -2142,7 +2249,7 @@
           <w:noProof/>
         </w:rPr>
         <w:pict w14:anchorId="49C6F09B">
-          <v:rect id="_x0000_i1032" alt="" style="width:451.3pt;height:.05pt;mso-width-percent:0;mso-height-percent:0;mso-width-percent:0;mso-height-percent:0" o:hralign="center" o:hrstd="t" o:hr="t" fillcolor="#a0a0a0" stroked="f"/>
+          <v:rect id="_x0000_i1031" alt="" style="width:451.3pt;height:.05pt;mso-width-percent:0;mso-height-percent:0;mso-width-percent:0;mso-height-percent:0" o:hralign="center" o:hrstd="t" o:hr="t" fillcolor="#a0a0a0" stroked="f"/>
         </w:pict>
       </w:r>
     </w:p>
@@ -2221,6 +2328,7 @@
         </w:numPr>
       </w:pPr>
       <w:r>
+        <w:lastRenderedPageBreak/>
         <w:t xml:space="preserve">In my runs it wasn’t the top dog, but it stayed </w:t>
       </w:r>
       <w:r>
@@ -2260,7 +2368,7 @@
           <w:noProof/>
         </w:rPr>
         <w:pict w14:anchorId="70094D96">
-          <v:rect id="_x0000_i1031" alt="" style="width:451.3pt;height:.05pt;mso-width-percent:0;mso-height-percent:0;mso-width-percent:0;mso-height-percent:0" o:hralign="center" o:hrstd="t" o:hr="t" fillcolor="#a0a0a0" stroked="f"/>
+          <v:rect id="_x0000_i1030" alt="" style="width:451.3pt;height:.05pt;mso-width-percent:0;mso-height-percent:0;mso-width-percent:0;mso-height-percent:0" o:hralign="center" o:hrstd="t" o:hr="t" fillcolor="#a0a0a0" stroked="f"/>
         </w:pict>
       </w:r>
     </w:p>
@@ -2444,210 +2552,65 @@
     </w:p>
     <w:p>
       <w:r>
+        <w:t xml:space="preserve">So, </w:t>
+      </w:r>
+      <w:r>
+        <w:rPr>
+          <w:b/>
+          <w:bCs/>
+        </w:rPr>
+        <w:t>weight is a trade-off</w:t>
+      </w:r>
+      <w:r>
+        <w:t xml:space="preserve">: crank it up when you need speed and can live with small sub-optimality; keep it </w:t>
+      </w:r>
+      <w:r>
+        <w:rPr>
+          <w:b/>
+          <w:bCs/>
+        </w:rPr>
+        <w:t>≤1.0</w:t>
+      </w:r>
+      <w:r>
+        <w:t xml:space="preserve"> (or use Manhattan/Euclidean) when you need guaranteed optimal paths.</w:t>
+      </w:r>
+    </w:p>
+    <w:p/>
+    <w:p>
+      <w:r>
+        <w:t xml:space="preserve">Part 4 assignment </w:t>
+      </w:r>
+    </w:p>
+    <w:p/>
+    <w:p>
+      <w:pPr>
+        <w:rPr>
+          <w:b/>
+          <w:bCs/>
+        </w:rPr>
+      </w:pPr>
+      <w:r>
+        <w:rPr>
+          <w:b/>
+          <w:bCs/>
+        </w:rPr>
+        <w:t xml:space="preserve"> Part 1 – Random action control</w:t>
+      </w:r>
+    </w:p>
+    <w:p>
+      <w:pPr>
+        <w:rPr>
+          <w:b/>
+          <w:bCs/>
+        </w:rPr>
+      </w:pPr>
+      <w:r>
+        <w:rPr>
+          <w:b/>
+          <w:bCs/>
+          <w:noProof/>
+        </w:rPr>
         <w:lastRenderedPageBreak/>
-        <w:t xml:space="preserve">So, </w:t>
-      </w:r>
-      <w:r>
-        <w:rPr>
-          <w:b/>
-          <w:bCs/>
-        </w:rPr>
-        <w:t>weight is a trade-off</w:t>
-      </w:r>
-      <w:r>
-        <w:t xml:space="preserve">: crank it up when you need speed and can live with small sub-optimality; keep it </w:t>
-      </w:r>
-      <w:r>
-        <w:rPr>
-          <w:b/>
-          <w:bCs/>
-        </w:rPr>
-        <w:t>≤1.0</w:t>
-      </w:r>
-      <w:r>
-        <w:t xml:space="preserve"> (or use Manhattan/Euclidean) when you need guaranteed optimal paths.</w:t>
-      </w:r>
-    </w:p>
-    <w:p>
-      <w:r>
-        <w:rPr>
-          <w:noProof/>
-        </w:rPr>
-        <w:pict w14:anchorId="2FF2672F">
-          <v:rect id="_x0000_i1030" alt="" style="width:451.3pt;height:.05pt;mso-width-percent:0;mso-height-percent:0;mso-width-percent:0;mso-height-percent:0" o:hralign="center" o:hrstd="t" o:hr="t" fillcolor="#a0a0a0" stroked="f"/>
-        </w:pict>
-      </w:r>
-    </w:p>
-    <w:p>
-      <w:pPr>
-        <w:rPr>
-          <w:b/>
-          <w:bCs/>
-        </w:rPr>
-      </w:pPr>
-      <w:r>
-        <w:rPr>
-          <w:b/>
-          <w:bCs/>
-        </w:rPr>
-        <w:t>My quick takeaways</w:t>
-      </w:r>
-    </w:p>
-    <w:p>
-      <w:pPr>
-        <w:numPr>
-          <w:ilvl w:val="0"/>
-          <w:numId w:val="9"/>
-        </w:numPr>
-      </w:pPr>
-      <w:r>
-        <w:t xml:space="preserve">If I need </w:t>
-      </w:r>
-      <w:r>
-        <w:rPr>
-          <w:b/>
-          <w:bCs/>
-        </w:rPr>
-        <w:t>optimal + decent speed</w:t>
-      </w:r>
-      <w:r>
-        <w:t xml:space="preserve">, I’ll use </w:t>
-      </w:r>
-      <w:r>
-        <w:rPr>
-          <w:b/>
-          <w:bCs/>
-        </w:rPr>
-        <w:t>Euclidean</w:t>
-      </w:r>
-      <w:r>
-        <w:t xml:space="preserve"> (or </w:t>
-      </w:r>
-      <w:r>
-        <w:rPr>
-          <w:b/>
-          <w:bCs/>
-        </w:rPr>
-        <w:t>Manhattan</w:t>
-      </w:r>
-      <w:r>
-        <w:t xml:space="preserve"> with diagonals OFF).</w:t>
-      </w:r>
-    </w:p>
-    <w:p>
-      <w:pPr>
-        <w:numPr>
-          <w:ilvl w:val="0"/>
-          <w:numId w:val="9"/>
-        </w:numPr>
-      </w:pPr>
-      <w:r>
-        <w:t xml:space="preserve">If I need </w:t>
-      </w:r>
-      <w:r>
-        <w:rPr>
-          <w:b/>
-          <w:bCs/>
-        </w:rPr>
-        <w:t>speed</w:t>
-      </w:r>
-      <w:r>
-        <w:t xml:space="preserve"> and can tolerate slight sub-optimality, I’ll bump </w:t>
-      </w:r>
-      <w:r>
-        <w:rPr>
-          <w:b/>
-          <w:bCs/>
-        </w:rPr>
-        <w:t>Weighted Euclidean to ~1.5</w:t>
-      </w:r>
-      <w:r>
-        <w:t xml:space="preserve"> (maybe 2.0 if the map is friendly, like Maze Open).</w:t>
-      </w:r>
-    </w:p>
-    <w:p>
-      <w:pPr>
-        <w:numPr>
-          <w:ilvl w:val="0"/>
-          <w:numId w:val="9"/>
-        </w:numPr>
-      </w:pPr>
-      <w:r>
-        <w:rPr>
-          <w:b/>
-          <w:bCs/>
-        </w:rPr>
-        <w:t>Chebyshev</w:t>
-      </w:r>
-      <w:r>
-        <w:t xml:space="preserve"> is a reasonable middle-ground when diagonals are common, but it wasn’t the winner in my shapes.</w:t>
-      </w:r>
-    </w:p>
-    <w:p>
-      <w:pPr>
-        <w:numPr>
-          <w:ilvl w:val="0"/>
-          <w:numId w:val="9"/>
-        </w:numPr>
-      </w:pPr>
-      <w:r>
-        <w:t xml:space="preserve">Manhattan shines in </w:t>
-      </w:r>
-      <w:r>
-        <w:rPr>
-          <w:b/>
-          <w:bCs/>
-        </w:rPr>
-        <w:t>grid corridors</w:t>
-      </w:r>
-      <w:r>
-        <w:t xml:space="preserve">; it’s not great around </w:t>
-      </w:r>
-      <w:r>
-        <w:rPr>
-          <w:b/>
-          <w:bCs/>
-        </w:rPr>
-        <w:t>curved geometry</w:t>
-      </w:r>
-      <w:r>
-        <w:t>.</w:t>
-      </w:r>
-    </w:p>
-    <w:p/>
-    <w:p>
-      <w:r>
-        <w:t xml:space="preserve">Part 4 assignment </w:t>
-      </w:r>
-    </w:p>
-    <w:p/>
-    <w:p>
-      <w:pPr>
-        <w:rPr>
-          <w:b/>
-          <w:bCs/>
-        </w:rPr>
-      </w:pPr>
-      <w:r>
-        <w:rPr>
-          <w:b/>
-          <w:bCs/>
-        </w:rPr>
-        <w:t xml:space="preserve"> Part 1 – Random action control</w:t>
-      </w:r>
-    </w:p>
-    <w:p>
-      <w:pPr>
-        <w:rPr>
-          <w:b/>
-          <w:bCs/>
-        </w:rPr>
-      </w:pPr>
-      <w:r>
-        <w:rPr>
-          <w:b/>
-          <w:bCs/>
-        </w:rPr>
         <w:drawing>
           <wp:inline distT="0" distB="0" distL="0" distR="0" wp14:anchorId="59E19358" wp14:editId="470ACA5D">
             <wp:extent cx="5731510" cy="3223895"/>
@@ -2664,7 +2627,7 @@
                     <pic:cNvPicPr/>
                   </pic:nvPicPr>
                   <pic:blipFill>
-                    <a:blip r:embed="rId6"/>
+                    <a:blip r:embed="rId8"/>
                     <a:stretch>
                       <a:fillRect/>
                     </a:stretch>
@@ -2716,7 +2679,6 @@
         </w:numPr>
       </w:pPr>
       <w:r>
-        <w:lastRenderedPageBreak/>
         <w:t xml:space="preserve">Average reward ≈ </w:t>
       </w:r>
       <w:r>
@@ -2779,7 +2741,9 @@
         <w:rPr>
           <w:b/>
           <w:bCs/>
-        </w:rPr>
+          <w:noProof/>
+        </w:rPr>
+        <w:lastRenderedPageBreak/>
         <w:drawing>
           <wp:inline distT="0" distB="0" distL="0" distR="0" wp14:anchorId="7D42B886" wp14:editId="5FBE2869">
             <wp:extent cx="5731510" cy="3223895"/>
@@ -2793,442 +2757,6 @@
                 <pic:pic xmlns:pic="http://schemas.openxmlformats.org/drawingml/2006/picture">
                   <pic:nvPicPr>
                     <pic:cNvPr id="1329767709" name="Picture 1" descr="A graph with blue lines and a blue line&#10;&#10;Description automatically generated"/>
-                    <pic:cNvPicPr/>
-                  </pic:nvPicPr>
-                  <pic:blipFill>
-                    <a:blip r:embed="rId7"/>
-                    <a:stretch>
-                      <a:fillRect/>
-                    </a:stretch>
-                  </pic:blipFill>
-                  <pic:spPr>
-                    <a:xfrm>
-                      <a:off x="0" y="0"/>
-                      <a:ext cx="5731510" cy="3223895"/>
-                    </a:xfrm>
-                    <a:prstGeom prst="rect">
-                      <a:avLst/>
-                    </a:prstGeom>
-                  </pic:spPr>
-                </pic:pic>
-              </a:graphicData>
-            </a:graphic>
-          </wp:inline>
-        </w:drawing>
-      </w:r>
-    </w:p>
-    <w:p>
-      <w:r>
-        <w:rPr>
-          <w:b/>
-          <w:bCs/>
-        </w:rPr>
-        <w:t>Command:</w:t>
-      </w:r>
-    </w:p>
-    <w:p>
-      <w:r>
-        <w:t>python cartpole_search.py --task angle --episodes 1000 --plot angle_hist.png</w:t>
-      </w:r>
-    </w:p>
-    <w:p>
-      <w:r>
-        <w:rPr>
-          <w:b/>
-          <w:bCs/>
-        </w:rPr>
-        <w:t>Result:</w:t>
-      </w:r>
-    </w:p>
-    <w:p>
-      <w:pPr>
-        <w:numPr>
-          <w:ilvl w:val="0"/>
-          <w:numId w:val="11"/>
-        </w:numPr>
-      </w:pPr>
-      <w:r>
-        <w:t xml:space="preserve">Average reward ≈ </w:t>
-      </w:r>
-      <w:r>
-        <w:rPr>
-          <w:b/>
-          <w:bCs/>
-        </w:rPr>
-        <w:t>41.9</w:t>
-      </w:r>
-    </w:p>
-    <w:p>
-      <w:pPr>
-        <w:numPr>
-          <w:ilvl w:val="0"/>
-          <w:numId w:val="11"/>
-        </w:numPr>
-      </w:pPr>
-      <w:r>
-        <w:t>Histogram saved: angle_hist.png</w:t>
-      </w:r>
-    </w:p>
-    <w:p>
-      <w:r>
-        <w:t>Using the pole’s angle to decide the direction already doubled my performance compared to random actions (≈ 42 timesteps on average). It’s still a very simple heuristic, but the policy reacts to the pole’s tilt, which keeps it upright longer. The histogram shows more episodes above 50 steps, meaning it’s somewhat stable but still fails often.</w:t>
-      </w:r>
-    </w:p>
-    <w:p>
-      <w:r>
-        <w:rPr>
-          <w:noProof/>
-        </w:rPr>
-        <w:pict w14:anchorId="28A74FDF">
-          <v:rect id="_x0000_i1028" alt="" style="width:451.3pt;height:.05pt;mso-width-percent:0;mso-height-percent:0;mso-width-percent:0;mso-height-percent:0" o:hralign="center" o:hrstd="t" o:hr="t" fillcolor="#a0a0a0" stroked="f"/>
-        </w:pict>
-      </w:r>
-    </w:p>
-    <w:p>
-      <w:pPr>
-        <w:rPr>
-          <w:b/>
-          <w:bCs/>
-        </w:rPr>
-      </w:pPr>
-      <w:r>
-        <w:rPr>
-          <w:rFonts w:ascii="Apple Color Emoji" w:hAnsi="Apple Color Emoji" w:cs="Apple Color Emoji"/>
-          <w:b/>
-          <w:bCs/>
-        </w:rPr>
-        <w:lastRenderedPageBreak/>
-        <w:t>🔍</w:t>
-      </w:r>
-      <w:r>
-        <w:rPr>
-          <w:b/>
-          <w:bCs/>
-        </w:rPr>
-        <w:t xml:space="preserve"> Part 3 – Random search optimization</w:t>
-      </w:r>
-    </w:p>
-    <w:p>
-      <w:pPr>
-        <w:rPr>
-          <w:b/>
-          <w:bCs/>
-        </w:rPr>
-      </w:pPr>
-    </w:p>
-    <w:p>
-      <w:pPr>
-        <w:rPr>
-          <w:b/>
-          <w:bCs/>
-        </w:rPr>
-      </w:pPr>
-      <w:r>
-        <w:rPr>
-          <w:b/>
-          <w:bCs/>
-        </w:rPr>
-        <w:drawing>
-          <wp:inline distT="0" distB="0" distL="0" distR="0" wp14:anchorId="57B8E94F" wp14:editId="1DE9574B">
-            <wp:extent cx="5731510" cy="4912995"/>
-            <wp:effectExtent l="0" t="0" r="0" b="1905"/>
-            <wp:docPr id="2078983353" name="Picture 1" descr="A graph of black and red dots&#10;&#10;Description automatically generated"/>
-            <wp:cNvGraphicFramePr>
-              <a:graphicFrameLocks xmlns:a="http://schemas.openxmlformats.org/drawingml/2006/main" noChangeAspect="1"/>
-            </wp:cNvGraphicFramePr>
-            <a:graphic xmlns:a="http://schemas.openxmlformats.org/drawingml/2006/main">
-              <a:graphicData uri="http://schemas.openxmlformats.org/drawingml/2006/picture">
-                <pic:pic xmlns:pic="http://schemas.openxmlformats.org/drawingml/2006/picture">
-                  <pic:nvPicPr>
-                    <pic:cNvPr id="2078983353" name="Picture 1" descr="A graph of black and red dots&#10;&#10;Description automatically generated"/>
-                    <pic:cNvPicPr/>
-                  </pic:nvPicPr>
-                  <pic:blipFill>
-                    <a:blip r:embed="rId8"/>
-                    <a:stretch>
-                      <a:fillRect/>
-                    </a:stretch>
-                  </pic:blipFill>
-                  <pic:spPr>
-                    <a:xfrm>
-                      <a:off x="0" y="0"/>
-                      <a:ext cx="5731510" cy="4912995"/>
-                    </a:xfrm>
-                    <a:prstGeom prst="rect">
-                      <a:avLst/>
-                    </a:prstGeom>
-                  </pic:spPr>
-                </pic:pic>
-              </a:graphicData>
-            </a:graphic>
-          </wp:inline>
-        </w:drawing>
-      </w:r>
-    </w:p>
-    <w:p>
-      <w:r>
-        <w:rPr>
-          <w:b/>
-          <w:bCs/>
-        </w:rPr>
-        <w:t>Command:</w:t>
-      </w:r>
-    </w:p>
-    <w:p>
-      <w:r>
-        <w:t>python cartpole_search.py --task random_search --iters 1000 --per_iter 20 --scatter search_scatter.png</w:t>
-      </w:r>
-    </w:p>
-    <w:p>
-      <w:r>
-        <w:rPr>
-          <w:b/>
-          <w:bCs/>
-        </w:rPr>
-        <w:t>Result:</w:t>
-      </w:r>
-    </w:p>
-    <w:p>
-      <w:pPr>
-        <w:numPr>
-          <w:ilvl w:val="0"/>
-          <w:numId w:val="12"/>
-        </w:numPr>
-      </w:pPr>
-      <w:r>
-        <w:t>Best weights = [ 0.1167, 0.2187, 0.8714, 0.2236 ]</w:t>
-      </w:r>
-    </w:p>
-    <w:p>
-      <w:pPr>
-        <w:numPr>
-          <w:ilvl w:val="0"/>
-          <w:numId w:val="12"/>
-        </w:numPr>
-      </w:pPr>
-      <w:r>
-        <w:t xml:space="preserve">Best average = </w:t>
-      </w:r>
-      <w:r>
-        <w:rPr>
-          <w:b/>
-          <w:bCs/>
-        </w:rPr>
-        <w:t>500.0</w:t>
-      </w:r>
-      <w:r>
-        <w:t xml:space="preserve"> (maximum possible in CartPole-v1)</w:t>
-      </w:r>
-    </w:p>
-    <w:p>
-      <w:pPr>
-        <w:numPr>
-          <w:ilvl w:val="0"/>
-          <w:numId w:val="12"/>
-        </w:numPr>
-      </w:pPr>
-      <w:r>
-        <w:t>3D scatter: search_scatter.png</w:t>
-      </w:r>
-    </w:p>
-    <w:p>
-      <w:pPr>
-        <w:numPr>
-          <w:ilvl w:val="0"/>
-          <w:numId w:val="12"/>
-        </w:numPr>
-      </w:pPr>
-      <w:r>
-        <w:t xml:space="preserve">Top-3 important features: indices [3, 2, 1] → roughly </w:t>
-      </w:r>
-      <w:r>
-        <w:rPr>
-          <w:b/>
-          <w:bCs/>
-        </w:rPr>
-        <w:t>(theta_dot, theta, x_dot)</w:t>
-      </w:r>
-    </w:p>
-    <w:p>
-      <w:r>
-        <w:t>After running 1000 random weight samples, I found a weight vector that consistently gets the maximum reward of 500, meaning it balances the pole perfectly for the full episode.</w:t>
-      </w:r>
-    </w:p>
-    <w:p>
-      <w:r>
-        <w:lastRenderedPageBreak/>
-        <w:t>The largest weights are on the angle (θ) and angular velocity (θ̇), showing that keeping track of the pole’s orientation is much more important than the cart’s position.</w:t>
-      </w:r>
-      <w:r>
-        <w:br/>
-        <w:t>The 3D scatter plot (search_scatter.png) shows that successful weights (red) cluster in a narrow region, while poor ones (black) are scattered everywhere else.</w:t>
-      </w:r>
-    </w:p>
-    <w:p>
-      <w:r>
-        <w:rPr>
-          <w:noProof/>
-        </w:rPr>
-        <w:pict w14:anchorId="35AFF8AD">
-          <v:rect id="_x0000_i1027" alt="" style="width:451.3pt;height:.05pt;mso-width-percent:0;mso-height-percent:0;mso-width-percent:0;mso-height-percent:0" o:hralign="center" o:hrstd="t" o:hr="t" fillcolor="#a0a0a0" stroked="f"/>
-        </w:pict>
-      </w:r>
-    </w:p>
-    <w:p/>
-    <w:p>
-      <w:r>
-        <w:t xml:space="preserve">Question 4 </w:t>
-      </w:r>
-    </w:p>
-    <w:p>
-      <w:r>
-        <w:t>Report the best weights + 1000-ep average and the histogram.</w:t>
-      </w:r>
-    </w:p>
-    <w:p>
-      <w:r>
-        <w:t>zsh: command not found: UZ39OQROE</w:t>
-      </w:r>
-    </w:p>
-    <w:p>
-      <w:r>
-        <w:t>(/Users/pascal-maker/pascalworkspace/env) pascal-maker@MacBook-Pro-van-Pascal reinforcementlearning % python cartpole_search.py --task hill --iters 1000 --per_iter 20 --sigma 0.1 --plot hill_hist.png</w:t>
-      </w:r>
-    </w:p>
-    <w:p/>
-    <w:p>
-      <w:r>
-        <w:t>[Hill] iter 50/1000  cur=500.0  best=500.0</w:t>
-      </w:r>
-    </w:p>
-    <w:p>
-      <w:r>
-        <w:t>[Hill] iter 100/1000  cur=500.0  best=500.0</w:t>
-      </w:r>
-    </w:p>
-    <w:p>
-      <w:r>
-        <w:t>[Hill] iter 150/1000  cur=500.0  best=500.0</w:t>
-      </w:r>
-    </w:p>
-    <w:p>
-      <w:r>
-        <w:t>[Hill] iter 200/1000  cur=500.0  best=500.0</w:t>
-      </w:r>
-    </w:p>
-    <w:p>
-      <w:r>
-        <w:t>[Hill] iter 250/1000  cur=500.0  best=500.0</w:t>
-      </w:r>
-    </w:p>
-    <w:p>
-      <w:r>
-        <w:t>[Hill] iter 300/1000  cur=500.0  best=500.0</w:t>
-      </w:r>
-    </w:p>
-    <w:p>
-      <w:r>
-        <w:t>[Hill] iter 350/1000  cur=500.0  best=500.0</w:t>
-      </w:r>
-    </w:p>
-    <w:p>
-      <w:r>
-        <w:t>[Hill] iter 400/1000  cur=500.0  best=500.0</w:t>
-      </w:r>
-    </w:p>
-    <w:p>
-      <w:r>
-        <w:t>[Hill] iter 450/1000  cur=500.0  best=500.0</w:t>
-      </w:r>
-    </w:p>
-    <w:p>
-      <w:r>
-        <w:t>[Hill] iter 500/1000  cur=500.0  best=500.0</w:t>
-      </w:r>
-    </w:p>
-    <w:p>
-      <w:r>
-        <w:t>[Hill] iter 550/1000  cur=500.0  best=500.0</w:t>
-      </w:r>
-    </w:p>
-    <w:p>
-      <w:r>
-        <w:t>[Hill] iter 600/1000  cur=500.0  best=500.0</w:t>
-      </w:r>
-    </w:p>
-    <w:p>
-      <w:r>
-        <w:t>[Hill] iter 650/1000  cur=500.0  best=500.0</w:t>
-      </w:r>
-    </w:p>
-    <w:p>
-      <w:r>
-        <w:t>[Hill] iter 700/1000  cur=500.0  best=500.0</w:t>
-      </w:r>
-    </w:p>
-    <w:p>
-      <w:r>
-        <w:t>[Hill] iter 750/1000  cur=500.0  best=500.0</w:t>
-      </w:r>
-    </w:p>
-    <w:p>
-      <w:r>
-        <w:t>[Hill] iter 800/1000  cur=500.0  best=500.0</w:t>
-      </w:r>
-    </w:p>
-    <w:p>
-      <w:r>
-        <w:lastRenderedPageBreak/>
-        <w:t>[Hill] iter 850/1000  cur=500.0  best=500.0</w:t>
-      </w:r>
-    </w:p>
-    <w:p/>
-    <w:p>
-      <w:r>
-        <w:t>[Hill] iter 900/1000  cur=500.0  best=500.0</w:t>
-      </w:r>
-    </w:p>
-    <w:p>
-      <w:r>
-        <w:t>[Hill] iter 950/1000  cur=500.0  best=500.0</w:t>
-      </w:r>
-    </w:p>
-    <w:p>
-      <w:r>
-        <w:t>[Hill] iter 1000/1000  cur=500.0  best=500.0</w:t>
-      </w:r>
-    </w:p>
-    <w:p>
-      <w:r>
-        <w:t>[HillClimb] Best weights: [ 0.1876 -0.0255  2.3374  0.6063]</w:t>
-      </w:r>
-    </w:p>
-    <w:p>
-      <w:r>
-        <w:t>[HillClimb] Test average reward (1000 episodes): 500.00</w:t>
-      </w:r>
-    </w:p>
-    <w:p>
-      <w:r>
-        <w:t>[saved] hill_hist.png</w:t>
-      </w:r>
-    </w:p>
-    <w:p/>
-    <w:p>
-      <w:r>
-        <w:drawing>
-          <wp:inline distT="0" distB="0" distL="0" distR="0" wp14:anchorId="42A5B12E" wp14:editId="3515E93D">
-            <wp:extent cx="5731510" cy="3223895"/>
-            <wp:effectExtent l="0" t="0" r="0" b="1905"/>
-            <wp:docPr id="202821414" name="Picture 1" descr="A graph with numbers and a bar&#10;&#10;Description automatically generated"/>
-            <wp:cNvGraphicFramePr>
-              <a:graphicFrameLocks xmlns:a="http://schemas.openxmlformats.org/drawingml/2006/main" noChangeAspect="1"/>
-            </wp:cNvGraphicFramePr>
-            <a:graphic xmlns:a="http://schemas.openxmlformats.org/drawingml/2006/main">
-              <a:graphicData uri="http://schemas.openxmlformats.org/drawingml/2006/picture">
-                <pic:pic xmlns:pic="http://schemas.openxmlformats.org/drawingml/2006/picture">
-                  <pic:nvPicPr>
-                    <pic:cNvPr id="202821414" name="Picture 1" descr="A graph with numbers and a bar&#10;&#10;Description automatically generated"/>
                     <pic:cNvPicPr/>
                   </pic:nvPicPr>
                   <pic:blipFill>
@@ -3253,11 +2781,456 @@
         </w:drawing>
       </w:r>
     </w:p>
+    <w:p>
+      <w:r>
+        <w:rPr>
+          <w:b/>
+          <w:bCs/>
+        </w:rPr>
+        <w:t>Command:</w:t>
+      </w:r>
+    </w:p>
+    <w:p>
+      <w:r>
+        <w:t>python cartpole_search.py --task angle --episodes 1000 --plot angle_hist.png</w:t>
+      </w:r>
+    </w:p>
+    <w:p>
+      <w:r>
+        <w:rPr>
+          <w:b/>
+          <w:bCs/>
+        </w:rPr>
+        <w:t>Result:</w:t>
+      </w:r>
+    </w:p>
+    <w:p>
+      <w:pPr>
+        <w:numPr>
+          <w:ilvl w:val="0"/>
+          <w:numId w:val="11"/>
+        </w:numPr>
+      </w:pPr>
+      <w:r>
+        <w:t xml:space="preserve">Average reward ≈ </w:t>
+      </w:r>
+      <w:r>
+        <w:rPr>
+          <w:b/>
+          <w:bCs/>
+        </w:rPr>
+        <w:t>41.9</w:t>
+      </w:r>
+    </w:p>
+    <w:p>
+      <w:pPr>
+        <w:numPr>
+          <w:ilvl w:val="0"/>
+          <w:numId w:val="11"/>
+        </w:numPr>
+      </w:pPr>
+      <w:r>
+        <w:t>Histogram saved: angle_hist.png</w:t>
+      </w:r>
+    </w:p>
+    <w:p>
+      <w:r>
+        <w:t>Using the pole’s angle to decide the direction already doubled my performance compared to random actions (≈ 42 timesteps on average). It’s still a very simple heuristic, but the policy reacts to the pole’s tilt, which keeps it upright longer. The histogram shows more episodes above 50 steps, meaning it’s somewhat stable but still fails often.</w:t>
+      </w:r>
+    </w:p>
+    <w:p>
+      <w:r>
+        <w:rPr>
+          <w:noProof/>
+        </w:rPr>
+        <w:pict w14:anchorId="28A74FDF">
+          <v:rect id="_x0000_i1028" alt="" style="width:451.3pt;height:.05pt;mso-width-percent:0;mso-height-percent:0;mso-width-percent:0;mso-height-percent:0" o:hralign="center" o:hrstd="t" o:hr="t" fillcolor="#a0a0a0" stroked="f"/>
+        </w:pict>
+      </w:r>
+    </w:p>
+    <w:p>
+      <w:pPr>
+        <w:rPr>
+          <w:b/>
+          <w:bCs/>
+        </w:rPr>
+      </w:pPr>
+      <w:r>
+        <w:rPr>
+          <w:rFonts w:ascii="Apple Color Emoji" w:hAnsi="Apple Color Emoji" w:cs="Apple Color Emoji"/>
+          <w:b/>
+          <w:bCs/>
+        </w:rPr>
+        <w:t>🔍</w:t>
+      </w:r>
+      <w:r>
+        <w:rPr>
+          <w:b/>
+          <w:bCs/>
+        </w:rPr>
+        <w:t xml:space="preserve"> Part 3 – Random search optimization</w:t>
+      </w:r>
+    </w:p>
+    <w:p>
+      <w:pPr>
+        <w:rPr>
+          <w:b/>
+          <w:bCs/>
+        </w:rPr>
+      </w:pPr>
+    </w:p>
+    <w:p>
+      <w:pPr>
+        <w:rPr>
+          <w:b/>
+          <w:bCs/>
+        </w:rPr>
+      </w:pPr>
+      <w:r>
+        <w:rPr>
+          <w:b/>
+          <w:bCs/>
+          <w:noProof/>
+        </w:rPr>
+        <w:lastRenderedPageBreak/>
+        <w:drawing>
+          <wp:inline distT="0" distB="0" distL="0" distR="0" wp14:anchorId="57B8E94F" wp14:editId="1DE9574B">
+            <wp:extent cx="5731510" cy="4912995"/>
+            <wp:effectExtent l="0" t="0" r="0" b="1905"/>
+            <wp:docPr id="2078983353" name="Picture 1" descr="A graph of black and red dots&#10;&#10;Description automatically generated"/>
+            <wp:cNvGraphicFramePr>
+              <a:graphicFrameLocks xmlns:a="http://schemas.openxmlformats.org/drawingml/2006/main" noChangeAspect="1"/>
+            </wp:cNvGraphicFramePr>
+            <a:graphic xmlns:a="http://schemas.openxmlformats.org/drawingml/2006/main">
+              <a:graphicData uri="http://schemas.openxmlformats.org/drawingml/2006/picture">
+                <pic:pic xmlns:pic="http://schemas.openxmlformats.org/drawingml/2006/picture">
+                  <pic:nvPicPr>
+                    <pic:cNvPr id="2078983353" name="Picture 1" descr="A graph of black and red dots&#10;&#10;Description automatically generated"/>
+                    <pic:cNvPicPr/>
+                  </pic:nvPicPr>
+                  <pic:blipFill>
+                    <a:blip r:embed="rId10"/>
+                    <a:stretch>
+                      <a:fillRect/>
+                    </a:stretch>
+                  </pic:blipFill>
+                  <pic:spPr>
+                    <a:xfrm>
+                      <a:off x="0" y="0"/>
+                      <a:ext cx="5731510" cy="4912995"/>
+                    </a:xfrm>
+                    <a:prstGeom prst="rect">
+                      <a:avLst/>
+                    </a:prstGeom>
+                  </pic:spPr>
+                </pic:pic>
+              </a:graphicData>
+            </a:graphic>
+          </wp:inline>
+        </w:drawing>
+      </w:r>
+    </w:p>
+    <w:p>
+      <w:r>
+        <w:rPr>
+          <w:b/>
+          <w:bCs/>
+        </w:rPr>
+        <w:t>Command:</w:t>
+      </w:r>
+    </w:p>
+    <w:p>
+      <w:r>
+        <w:t>python cartpole_search.py --task random_search --iters 1000 --per_iter 20 --scatter search_scatter.png</w:t>
+      </w:r>
+    </w:p>
+    <w:p>
+      <w:r>
+        <w:rPr>
+          <w:b/>
+          <w:bCs/>
+        </w:rPr>
+        <w:t>Result:</w:t>
+      </w:r>
+    </w:p>
+    <w:p>
+      <w:pPr>
+        <w:numPr>
+          <w:ilvl w:val="0"/>
+          <w:numId w:val="12"/>
+        </w:numPr>
+      </w:pPr>
+      <w:r>
+        <w:t>Best weights = [ 0.1167, 0.2187, 0.8714, 0.2236 ]</w:t>
+      </w:r>
+    </w:p>
+    <w:p>
+      <w:pPr>
+        <w:numPr>
+          <w:ilvl w:val="0"/>
+          <w:numId w:val="12"/>
+        </w:numPr>
+      </w:pPr>
+      <w:r>
+        <w:t xml:space="preserve">Best average = </w:t>
+      </w:r>
+      <w:r>
+        <w:rPr>
+          <w:b/>
+          <w:bCs/>
+        </w:rPr>
+        <w:t>500.0</w:t>
+      </w:r>
+      <w:r>
+        <w:t xml:space="preserve"> (maximum possible in CartPole-v1)</w:t>
+      </w:r>
+    </w:p>
+    <w:p>
+      <w:pPr>
+        <w:numPr>
+          <w:ilvl w:val="0"/>
+          <w:numId w:val="12"/>
+        </w:numPr>
+      </w:pPr>
+      <w:r>
+        <w:t>3D scatter: search_scatter.png</w:t>
+      </w:r>
+    </w:p>
+    <w:p>
+      <w:pPr>
+        <w:numPr>
+          <w:ilvl w:val="0"/>
+          <w:numId w:val="12"/>
+        </w:numPr>
+      </w:pPr>
+      <w:r>
+        <w:t xml:space="preserve">Top-3 important features: indices [3, 2, 1] → roughly </w:t>
+      </w:r>
+      <w:r>
+        <w:rPr>
+          <w:b/>
+          <w:bCs/>
+        </w:rPr>
+        <w:t>(theta_dot, theta, x_dot)</w:t>
+      </w:r>
+    </w:p>
+    <w:p>
+      <w:r>
+        <w:t>After running 1000 random weight samples, I found a weight vector that consistently gets the maximum reward of 500, meaning it balances the pole perfectly for the full episode.</w:t>
+      </w:r>
+    </w:p>
+    <w:p>
+      <w:r>
+        <w:t>The largest weights are on the angle (θ) and angular velocity (θ̇), showing that keeping track of the pole’s orientation is much more important than the cart’s position.</w:t>
+      </w:r>
+      <w:r>
+        <w:br/>
+      </w:r>
+      <w:r>
+        <w:lastRenderedPageBreak/>
+        <w:t>The 3D scatter plot (search_scatter.png) shows that successful weights (red) cluster in a narrow region, while poor ones (black) are scattered everywhere else.</w:t>
+      </w:r>
+    </w:p>
+    <w:p>
+      <w:r>
+        <w:rPr>
+          <w:noProof/>
+        </w:rPr>
+        <w:pict w14:anchorId="35AFF8AD">
+          <v:rect id="_x0000_i1027" alt="" style="width:451.3pt;height:.05pt;mso-width-percent:0;mso-height-percent:0;mso-width-percent:0;mso-height-percent:0" o:hralign="center" o:hrstd="t" o:hr="t" fillcolor="#a0a0a0" stroked="f"/>
+        </w:pict>
+      </w:r>
+    </w:p>
+    <w:p/>
+    <w:p>
+      <w:r>
+        <w:t xml:space="preserve">Question 4 </w:t>
+      </w:r>
+    </w:p>
+    <w:p>
+      <w:r>
+        <w:t>Report the best weights + 1000-ep average and the histogram.</w:t>
+      </w:r>
+    </w:p>
+    <w:p>
+      <w:r>
+        <w:t>zsh: command not found: UZ39OQROE</w:t>
+      </w:r>
+    </w:p>
+    <w:p>
+      <w:r>
+        <w:t>(/Users/pascal-maker/pascalworkspace/env) pascal-maker@MacBook-Pro-van-Pascal reinforcementlearning % python cartpole_search.py --task hill --iters 1000 --per_iter 20 --sigma 0.1 --plot hill_hist.png</w:t>
+      </w:r>
+    </w:p>
+    <w:p/>
+    <w:p>
+      <w:r>
+        <w:t>[Hill] iter 50/1000  cur=500.0  best=500.0</w:t>
+      </w:r>
+    </w:p>
+    <w:p>
+      <w:r>
+        <w:t>[Hill] iter 100/1000  cur=500.0  best=500.0</w:t>
+      </w:r>
+    </w:p>
+    <w:p>
+      <w:r>
+        <w:t>[Hill] iter 150/1000  cur=500.0  best=500.0</w:t>
+      </w:r>
+    </w:p>
+    <w:p>
+      <w:r>
+        <w:t>[Hill] iter 200/1000  cur=500.0  best=500.0</w:t>
+      </w:r>
+    </w:p>
+    <w:p>
+      <w:r>
+        <w:t>[Hill] iter 250/1000  cur=500.0  best=500.0</w:t>
+      </w:r>
+    </w:p>
+    <w:p>
+      <w:r>
+        <w:t>[Hill] iter 300/1000  cur=500.0  best=500.0</w:t>
+      </w:r>
+    </w:p>
+    <w:p>
+      <w:r>
+        <w:t>[Hill] iter 350/1000  cur=500.0  best=500.0</w:t>
+      </w:r>
+    </w:p>
+    <w:p>
+      <w:r>
+        <w:t>[Hill] iter 400/1000  cur=500.0  best=500.0</w:t>
+      </w:r>
+    </w:p>
+    <w:p>
+      <w:r>
+        <w:t>[Hill] iter 450/1000  cur=500.0  best=500.0</w:t>
+      </w:r>
+    </w:p>
+    <w:p>
+      <w:r>
+        <w:t>[Hill] iter 500/1000  cur=500.0  best=500.0</w:t>
+      </w:r>
+    </w:p>
+    <w:p>
+      <w:r>
+        <w:t>[Hill] iter 550/1000  cur=500.0  best=500.0</w:t>
+      </w:r>
+    </w:p>
+    <w:p>
+      <w:r>
+        <w:t>[Hill] iter 600/1000  cur=500.0  best=500.0</w:t>
+      </w:r>
+    </w:p>
+    <w:p>
+      <w:r>
+        <w:t>[Hill] iter 650/1000  cur=500.0  best=500.0</w:t>
+      </w:r>
+    </w:p>
+    <w:p>
+      <w:r>
+        <w:t>[Hill] iter 700/1000  cur=500.0  best=500.0</w:t>
+      </w:r>
+    </w:p>
+    <w:p>
+      <w:r>
+        <w:t>[Hill] iter 750/1000  cur=500.0  best=500.0</w:t>
+      </w:r>
+    </w:p>
+    <w:p>
+      <w:r>
+        <w:t>[Hill] iter 800/1000  cur=500.0  best=500.0</w:t>
+      </w:r>
+    </w:p>
+    <w:p>
+      <w:r>
+        <w:t>[Hill] iter 850/1000  cur=500.0  best=500.0</w:t>
+      </w:r>
+    </w:p>
+    <w:p/>
+    <w:p>
+      <w:r>
+        <w:lastRenderedPageBreak/>
+        <w:t>[Hill] iter 900/1000  cur=500.0  best=500.0</w:t>
+      </w:r>
+    </w:p>
+    <w:p>
+      <w:r>
+        <w:t>[Hill] iter 950/1000  cur=500.0  best=500.0</w:t>
+      </w:r>
+    </w:p>
+    <w:p>
+      <w:r>
+        <w:t>[Hill] iter 1000/1000  cur=500.0  best=500.0</w:t>
+      </w:r>
+    </w:p>
+    <w:p>
+      <w:r>
+        <w:t>[HillClimb] Best weights: [ 0.1876 -0.0255  2.3374  0.6063]</w:t>
+      </w:r>
+    </w:p>
+    <w:p>
+      <w:r>
+        <w:t>[HillClimb] Test average reward (1000 episodes): 500.00</w:t>
+      </w:r>
+    </w:p>
+    <w:p>
+      <w:r>
+        <w:t>[saved] hill_hist.png</w:t>
+      </w:r>
+    </w:p>
+    <w:p/>
+    <w:p>
+      <w:r>
+        <w:rPr>
+          <w:noProof/>
+        </w:rPr>
+        <w:drawing>
+          <wp:inline distT="0" distB="0" distL="0" distR="0" wp14:anchorId="42A5B12E" wp14:editId="3515E93D">
+            <wp:extent cx="5731510" cy="3223895"/>
+            <wp:effectExtent l="0" t="0" r="0" b="1905"/>
+            <wp:docPr id="202821414" name="Picture 1" descr="A graph with numbers and a bar&#10;&#10;Description automatically generated"/>
+            <wp:cNvGraphicFramePr>
+              <a:graphicFrameLocks xmlns:a="http://schemas.openxmlformats.org/drawingml/2006/main" noChangeAspect="1"/>
+            </wp:cNvGraphicFramePr>
+            <a:graphic xmlns:a="http://schemas.openxmlformats.org/drawingml/2006/main">
+              <a:graphicData uri="http://schemas.openxmlformats.org/drawingml/2006/picture">
+                <pic:pic xmlns:pic="http://schemas.openxmlformats.org/drawingml/2006/picture">
+                  <pic:nvPicPr>
+                    <pic:cNvPr id="202821414" name="Picture 1" descr="A graph with numbers and a bar&#10;&#10;Description automatically generated"/>
+                    <pic:cNvPicPr/>
+                  </pic:nvPicPr>
+                  <pic:blipFill>
+                    <a:blip r:embed="rId11"/>
+                    <a:stretch>
+                      <a:fillRect/>
+                    </a:stretch>
+                  </pic:blipFill>
+                  <pic:spPr>
+                    <a:xfrm>
+                      <a:off x="0" y="0"/>
+                      <a:ext cx="5731510" cy="3223895"/>
+                    </a:xfrm>
+                    <a:prstGeom prst="rect">
+                      <a:avLst/>
+                    </a:prstGeom>
+                  </pic:spPr>
+                </pic:pic>
+              </a:graphicData>
+            </a:graphic>
+          </wp:inline>
+        </w:drawing>
+      </w:r>
+    </w:p>
     <w:p/>
     <w:p/>
     <w:p>
       <w:r>
-        <w:t>Question 6</w:t>
+        <w:t xml:space="preserve">Question </w:t>
+      </w:r>
+      <w:r>
+        <w:t>4 Hill climbing</w:t>
       </w:r>
     </w:p>
     <w:p>
@@ -3278,17 +3251,17 @@
     </w:p>
     <w:p>
       <w:r>
+        <w:t>[SA(adaptive)] iter 100/1000  cur=9.2  best=9.2  T=0.6058  sigma=0.0001</w:t>
+      </w:r>
+    </w:p>
+    <w:p>
+      <w:r>
+        <w:t>[SA(adaptive)] iter 150/1000  cur=9.2  best=9.2  T=0.4715  sigma=0.0001</w:t>
+      </w:r>
+    </w:p>
+    <w:p>
+      <w:r>
         <w:lastRenderedPageBreak/>
-        <w:t>[SA(adaptive)] iter 100/1000  cur=9.2  best=9.2  T=0.6058  sigma=0.0001</w:t>
-      </w:r>
-    </w:p>
-    <w:p>
-      <w:r>
-        <w:t>[SA(adaptive)] iter 150/1000  cur=9.2  best=9.2  T=0.4715  sigma=0.0001</w:t>
-      </w:r>
-    </w:p>
-    <w:p>
-      <w:r>
         <w:t>[SA(adaptive)] iter 200/1000  cur=9.2  best=9.2  T=0.3670  sigma=0.0001</w:t>
       </w:r>
     </w:p>
@@ -3428,17 +3401,17 @@
     </w:p>
     <w:p>
       <w:r>
+        <w:t>Best weights: [ 0.1876 -0.0255  2.3374  0.6063]</w:t>
+      </w:r>
+    </w:p>
+    <w:p>
+      <w:r>
+        <w:t>Average reward (1000 episodes): 500.00</w:t>
+      </w:r>
+    </w:p>
+    <w:p>
+      <w:r>
         <w:lastRenderedPageBreak/>
-        <w:t>Best weights: [ 0.1876 -0.0255  2.3374  0.6063]</w:t>
-      </w:r>
-    </w:p>
-    <w:p>
-      <w:r>
-        <w:t>Average reward (1000 episodes): 500.00</w:t>
-      </w:r>
-    </w:p>
-    <w:p>
-      <w:r>
         <w:t xml:space="preserve"> The hill-climbing algorithm reached the </w:t>
       </w:r>
       <w:r>
@@ -3689,12 +3662,6 @@
     </w:p>
     <w:p>
       <w:r>
-        <w:rPr>
-          <w:rFonts w:ascii="Apple Color Emoji" w:hAnsi="Apple Color Emoji" w:cs="Apple Color Emoji"/>
-        </w:rPr>
-        <w:t>⚠️</w:t>
-      </w:r>
-      <w:r>
         <w:t xml:space="preserve"> The simulated annealing version </w:t>
       </w:r>
       <w:r>
@@ -3756,7 +3723,6 @@
         </w:numPr>
       </w:pPr>
       <w:r>
-        <w:lastRenderedPageBreak/>
         <w:t xml:space="preserve">The </w:t>
       </w:r>
       <w:r>
@@ -3793,6 +3759,7 @@
     </w:p>
     <w:p>
       <w:r>
+        <w:lastRenderedPageBreak/>
         <w:t xml:space="preserve"> </w:t>
       </w:r>
       <w:r>
@@ -4218,22 +4185,18 @@
       <w:r>
         <w:t xml:space="preserve"> </w:t>
       </w:r>
-      <w:r>
-        <w:rPr>
-          <w:b/>
-          <w:bCs/>
-        </w:rPr>
-        <w:t>Summary in plain words (for your report):</w:t>
-      </w:r>
-    </w:p>
-    <w:p>
-      <w:r>
-        <w:t>“Hill climbing and random search both managed to perfectly balance the pole, achieving an average reward of 500. The best-performing weights strongly emphasize the pole angle and angular velocity, showing these are the key features for stability. Simulated annealing underperformed, likely due to aggressive cooling and vanishing noise, which prevented proper exploration. In future experiments, I’d use a slower cooling rate or fixed noise to maintain diversity.”</w:t>
+    </w:p>
+    <w:p>
+      <w:r>
+        <w:t>Hill climbing and random search both managed to perfectly balance the pole, achieving an average reward of 500. The best-performing weights strongly emphasize the pole angle and angular velocity, showing these are the key features for stability. Simulated annealing underperformed, likely due to aggressive cooling and vanishing noise, which prevented proper exploration. In future experiments, I’d use a slower cooling rate or fixed noise to maintain diversity.</w:t>
       </w:r>
     </w:p>
     <w:p/>
     <w:p>
       <w:r>
+        <w:rPr>
+          <w:noProof/>
+        </w:rPr>
         <w:lastRenderedPageBreak/>
         <w:drawing>
           <wp:inline distT="0" distB="0" distL="0" distR="0" wp14:anchorId="2472AC53" wp14:editId="3E9DCF8D">
@@ -4251,7 +4214,7 @@
                     <pic:cNvPicPr/>
                   </pic:nvPicPr>
                   <pic:blipFill>
-                    <a:blip r:embed="rId10"/>
+                    <a:blip r:embed="rId12"/>
                     <a:stretch>
                       <a:fillRect/>
                     </a:stretch>
@@ -4284,8 +4247,16 @@
           <w:b/>
           <w:bCs/>
         </w:rPr>
-        <w:t>Brief answers for 1.6 (discussion prompts)</w:t>
-      </w:r>
+        <w:t>1.6 Extensions and conclusions</w:t>
+      </w:r>
+    </w:p>
+    <w:p>
+      <w:pPr>
+        <w:rPr>
+          <w:b/>
+          <w:bCs/>
+        </w:rPr>
+      </w:pPr>
     </w:p>
     <w:p>
       <w:pPr>
@@ -4465,6 +4436,7 @@
           <w:b/>
           <w:bCs/>
         </w:rPr>
+        <w:lastRenderedPageBreak/>
         <w:t>Reward shaping</w:t>
       </w:r>
       <w:r>
@@ -4479,7 +4451,6 @@
         </w:numPr>
       </w:pPr>
       <w:r>
-        <w:lastRenderedPageBreak/>
         <w:t xml:space="preserve">Also consider </w:t>
       </w:r>
       <w:r>
@@ -4503,6 +4474,8 @@
         <w:t>: big steps early (explore), smaller later (exploit).</w:t>
       </w:r>
     </w:p>
+    <w:p/>
+    <w:p/>
     <w:p/>
     <w:sectPr>
       <w:pgSz w:w="11906" w:h="16838"/>
